--- a/Documentation/Tomato Care_CS_Mr.Muhammad Usman Karim.docx
+++ b/Documentation/Tomato Care_CS_Mr.Muhammad Usman Karim.docx
@@ -1380,7 +1380,7 @@
                     </wp:anchor>
                   </w:drawing>
                 </mc:Choice>
-                <mc:Fallback xmlns:w16sdtdh="http://schemas.microsoft.com/office/word/2020/wordml/sdtdatahash" xmlns:w16="http://schemas.microsoft.com/office/word/2018/wordml" xmlns:w16cex="http://schemas.microsoft.com/office/word/2018/wordml/cex" xmlns:oel="http://schemas.microsoft.com/office/2019/extlst">
+                <mc:Fallback xmlns:oel="http://schemas.microsoft.com/office/2019/extlst" xmlns:w16cex="http://schemas.microsoft.com/office/word/2018/wordml/cex" xmlns:w16="http://schemas.microsoft.com/office/word/2018/wordml" xmlns:w16sdtdh="http://schemas.microsoft.com/office/word/2020/wordml/sdtdatahash">
                   <w:pict>
                     <v:line w14:anchorId="6C18523A" id="Straight Connector 6" o:spid="_x0000_s1026" style="position:absolute;z-index:251659264;visibility:visible;mso-wrap-style:square;mso-width-percent:0;mso-height-percent:0;mso-wrap-distance-left:9pt;mso-wrap-distance-top:0;mso-wrap-distance-right:9pt;mso-wrap-distance-bottom:0;mso-position-horizontal:absolute;mso-position-horizontal-relative:text;mso-position-vertical:absolute;mso-position-vertical-relative:text;mso-width-percent:0;mso-height-percent:0;mso-width-relative:page;mso-height-relative:page" from=".3pt,8.95pt" to="189.3pt,8.95pt" o:gfxdata="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"/>
                   </w:pict>
@@ -1607,7 +1607,7 @@
                     </wp:anchor>
                   </w:drawing>
                 </mc:Choice>
-                <mc:Fallback xmlns:w16sdtdh="http://schemas.microsoft.com/office/word/2020/wordml/sdtdatahash" xmlns:w16="http://schemas.microsoft.com/office/word/2018/wordml" xmlns:w16cex="http://schemas.microsoft.com/office/word/2018/wordml/cex" xmlns:oel="http://schemas.microsoft.com/office/2019/extlst">
+                <mc:Fallback xmlns:oel="http://schemas.microsoft.com/office/2019/extlst" xmlns:w16cex="http://schemas.microsoft.com/office/word/2018/wordml/cex" xmlns:w16="http://schemas.microsoft.com/office/word/2018/wordml" xmlns:w16sdtdh="http://schemas.microsoft.com/office/word/2020/wordml/sdtdatahash">
                   <w:pict>
                     <v:line w14:anchorId="068A867F" id="Straight Connector 5" o:spid="_x0000_s1026" style="position:absolute;z-index:251660288;visibility:visible;mso-wrap-style:square;mso-width-percent:0;mso-height-percent:0;mso-wrap-distance-left:9pt;mso-wrap-distance-top:0;mso-wrap-distance-right:9pt;mso-wrap-distance-bottom:0;mso-position-horizontal:absolute;mso-position-horizontal-relative:text;mso-position-vertical:absolute;mso-position-vertical-relative:text;mso-width-percent:0;mso-height-percent:0;mso-width-relative:page;mso-height-relative:page" from=".4pt,5.3pt" to="189.4pt,5.3pt" o:gfxdata="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"/>
                   </w:pict>
@@ -8628,12 +8628,12 @@
         </w:p>
       </w:sdtContent>
     </w:sdt>
-    <w:bookmarkStart w:id="7" w:name="_Toc166867792" w:displacedByCustomXml="prev"/>
-    <w:bookmarkStart w:id="8" w:name="_Toc165466606" w:displacedByCustomXml="prev"/>
-    <w:bookmarkStart w:id="9" w:name="_Toc165128194" w:displacedByCustomXml="prev"/>
-    <w:bookmarkStart w:id="10" w:name="_Toc19544193" w:displacedByCustomXml="prev"/>
-    <w:bookmarkStart w:id="11" w:name="_Toc19544445" w:displacedByCustomXml="prev"/>
-    <w:bookmarkStart w:id="12" w:name="_Toc113957279" w:displacedByCustomXml="prev"/>
+    <w:bookmarkStart w:id="7" w:name="_Toc113957279" w:displacedByCustomXml="prev"/>
+    <w:bookmarkStart w:id="8" w:name="_Toc19544445" w:displacedByCustomXml="prev"/>
+    <w:bookmarkStart w:id="9" w:name="_Toc19544193" w:displacedByCustomXml="prev"/>
+    <w:bookmarkStart w:id="10" w:name="_Toc165128194" w:displacedByCustomXml="prev"/>
+    <w:bookmarkStart w:id="11" w:name="_Toc165466606" w:displacedByCustomXml="prev"/>
+    <w:bookmarkStart w:id="12" w:name="_Toc166867792" w:displacedByCustomXml="prev"/>
     <w:p>
       <w:pPr>
         <w:pStyle w:val="Subtitle"/>
@@ -11496,8 +11496,6 @@
         <w:fldChar w:fldCharType="separate"/>
       </w:r>
     </w:p>
-    <w:bookmarkStart w:id="19" w:name="_GoBack"/>
-    <w:bookmarkEnd w:id="19"/>
     <w:p>
       <w:pPr>
         <w:pStyle w:val="TableofFigures"/>
@@ -11511,108 +11509,63 @@
           <w:szCs w:val="22"/>
         </w:rPr>
       </w:pPr>
-      <w:r>
-        <w:rPr>
-          <w:rStyle w:val="Hyperlink"/>
-          <w:noProof/>
-        </w:rPr>
-        <w:fldChar w:fldCharType="begin"/>
-      </w:r>
-      <w:r>
-        <w:rPr>
-          <w:rStyle w:val="Hyperlink"/>
-          <w:noProof/>
-        </w:rPr>
-        <w:instrText xml:space="preserve"> </w:instrText>
-      </w:r>
-      <w:r>
-        <w:rPr>
-          <w:noProof/>
-        </w:rPr>
-        <w:instrText>HYPERLINK \l "_Toc166961932"</w:instrText>
-      </w:r>
-      <w:r>
-        <w:rPr>
-          <w:rStyle w:val="Hyperlink"/>
-          <w:noProof/>
-        </w:rPr>
-        <w:instrText xml:space="preserve"> </w:instrText>
-      </w:r>
-      <w:r>
-        <w:rPr>
-          <w:rStyle w:val="Hyperlink"/>
-          <w:noProof/>
-        </w:rPr>
-      </w:r>
-      <w:r>
-        <w:rPr>
-          <w:rStyle w:val="Hyperlink"/>
-          <w:noProof/>
-        </w:rPr>
-        <w:fldChar w:fldCharType="separate"/>
-      </w:r>
-      <w:r>
-        <w:rPr>
-          <w:rStyle w:val="Hyperlink"/>
-          <w:noProof/>
-        </w:rPr>
-        <w:t>Figure 1: Architecture Diagram</w:t>
-      </w:r>
-      <w:r>
-        <w:rPr>
-          <w:noProof/>
-          <w:webHidden/>
-        </w:rPr>
-        <w:tab/>
-      </w:r>
-      <w:r>
-        <w:rPr>
-          <w:noProof/>
-          <w:webHidden/>
-        </w:rPr>
-        <w:fldChar w:fldCharType="begin"/>
-      </w:r>
-      <w:r>
-        <w:rPr>
-          <w:noProof/>
-          <w:webHidden/>
-        </w:rPr>
-        <w:instrText xml:space="preserve"> PAGEREF _Toc166961932 \h </w:instrText>
-      </w:r>
-      <w:r>
-        <w:rPr>
-          <w:noProof/>
-          <w:webHidden/>
-        </w:rPr>
-      </w:r>
-      <w:r>
-        <w:rPr>
-          <w:noProof/>
-          <w:webHidden/>
-        </w:rPr>
-        <w:fldChar w:fldCharType="separate"/>
-      </w:r>
-      <w:r>
-        <w:rPr>
-          <w:noProof/>
-          <w:webHidden/>
-        </w:rPr>
-        <w:t>12</w:t>
-      </w:r>
-      <w:r>
-        <w:rPr>
-          <w:noProof/>
-          <w:webHidden/>
-        </w:rPr>
-        <w:fldChar w:fldCharType="end"/>
-      </w:r>
-      <w:r>
-        <w:rPr>
-          <w:rStyle w:val="Hyperlink"/>
-          <w:noProof/>
-        </w:rPr>
-        <w:fldChar w:fldCharType="end"/>
-      </w:r>
+      <w:hyperlink w:anchor="_Toc166961932" w:history="1">
+        <w:r>
+          <w:rPr>
+            <w:rStyle w:val="Hyperlink"/>
+            <w:noProof/>
+          </w:rPr>
+          <w:t>Figure 1: Architecture Diagram</w:t>
+        </w:r>
+        <w:r>
+          <w:rPr>
+            <w:noProof/>
+            <w:webHidden/>
+          </w:rPr>
+          <w:tab/>
+        </w:r>
+        <w:r>
+          <w:rPr>
+            <w:noProof/>
+            <w:webHidden/>
+          </w:rPr>
+          <w:fldChar w:fldCharType="begin"/>
+        </w:r>
+        <w:r>
+          <w:rPr>
+            <w:noProof/>
+            <w:webHidden/>
+          </w:rPr>
+          <w:instrText xml:space="preserve"> PAGEREF _Toc166961932 \h </w:instrText>
+        </w:r>
+        <w:r>
+          <w:rPr>
+            <w:noProof/>
+            <w:webHidden/>
+          </w:rPr>
+        </w:r>
+        <w:r>
+          <w:rPr>
+            <w:noProof/>
+            <w:webHidden/>
+          </w:rPr>
+          <w:fldChar w:fldCharType="separate"/>
+        </w:r>
+        <w:r>
+          <w:rPr>
+            <w:noProof/>
+            <w:webHidden/>
+          </w:rPr>
+          <w:t>12</w:t>
+        </w:r>
+        <w:r>
+          <w:rPr>
+            <w:noProof/>
+            <w:webHidden/>
+          </w:rPr>
+          <w:fldChar w:fldCharType="end"/>
+        </w:r>
+      </w:hyperlink>
     </w:p>
     <w:p>
       <w:pPr>
@@ -12111,12 +12064,12 @@
       <w:pPr>
         <w:pStyle w:val="Heading1"/>
       </w:pPr>
-      <w:bookmarkStart w:id="20" w:name="_Toc166959715"/>
+      <w:bookmarkStart w:id="19" w:name="_Toc166959715"/>
       <w:r>
         <w:lastRenderedPageBreak/>
         <w:t>Abstract</w:t>
       </w:r>
-      <w:bookmarkEnd w:id="20"/>
+      <w:bookmarkEnd w:id="19"/>
     </w:p>
     <w:p>
       <w:pPr>
@@ -12136,7 +12089,7 @@
           <w:iCs w:val="0"/>
         </w:rPr>
       </w:pPr>
-      <w:bookmarkStart w:id="21" w:name="_Hlk164519735"/>
+      <w:bookmarkStart w:id="20" w:name="_Hlk164519735"/>
       <w:r>
         <w:rPr>
           <w:rStyle w:val="Emphasis"/>
@@ -12288,7 +12241,7 @@
         <w:t>This Tomato Disease Detection System stands as a practical solution, emphasizing the potential of machine learning in precision agriculture for sustainable food production.</w:t>
       </w:r>
     </w:p>
-    <w:bookmarkEnd w:id="21"/>
+    <w:bookmarkEnd w:id="20"/>
     <w:p>
       <w:pPr>
         <w:spacing w:line="360" w:lineRule="auto"/>
@@ -12416,7 +12369,7 @@
           <w:szCs w:val="40"/>
         </w:rPr>
       </w:pPr>
-      <w:bookmarkStart w:id="22" w:name="_Hlk164519924"/>
+      <w:bookmarkStart w:id="21" w:name="_Hlk164519924"/>
     </w:p>
     <w:p/>
     <w:p/>
@@ -12425,7 +12378,7 @@
         <w:pStyle w:val="Heading1"/>
         <w:jc w:val="left"/>
       </w:pPr>
-      <w:bookmarkStart w:id="23" w:name="_Toc166959716"/>
+      <w:bookmarkStart w:id="22" w:name="_Toc166959716"/>
       <w:r>
         <w:lastRenderedPageBreak/>
         <w:t>Chapter</w:t>
@@ -12436,17 +12389,17 @@
       <w:r>
         <w:t>1</w:t>
       </w:r>
-      <w:bookmarkEnd w:id="23"/>
+      <w:bookmarkEnd w:id="22"/>
     </w:p>
     <w:p>
       <w:pPr>
         <w:pStyle w:val="Heading1"/>
       </w:pPr>
-      <w:bookmarkStart w:id="24" w:name="_Toc166959717"/>
+      <w:bookmarkStart w:id="23" w:name="_Toc166959717"/>
       <w:r>
         <w:t>Introduction</w:t>
       </w:r>
-      <w:bookmarkEnd w:id="24"/>
+      <w:bookmarkEnd w:id="23"/>
     </w:p>
     <w:p/>
     <w:p>
@@ -12457,7 +12410,7 @@
           <w:color w:val="0F0F0F"/>
         </w:rPr>
       </w:pPr>
-      <w:bookmarkStart w:id="25" w:name="_Hlk164519834"/>
+      <w:bookmarkStart w:id="24" w:name="_Hlk164519834"/>
       <w:r>
         <w:rPr>
           <w:b/>
@@ -12551,8 +12504,8 @@
         <w:t xml:space="preserve"> ensures a holistic approach to crop health management. </w:t>
       </w:r>
     </w:p>
-    <w:bookmarkEnd w:id="22"/>
-    <w:bookmarkEnd w:id="25"/>
+    <w:bookmarkEnd w:id="21"/>
+    <w:bookmarkEnd w:id="24"/>
     <w:p>
       <w:pPr>
         <w:spacing w:line="360" w:lineRule="auto"/>
@@ -12657,7 +12610,7 @@
       <w:pPr>
         <w:pStyle w:val="Heading2"/>
       </w:pPr>
-      <w:bookmarkStart w:id="26" w:name="_Toc166959718"/>
+      <w:bookmarkStart w:id="25" w:name="_Toc166959718"/>
       <w:r>
         <w:t xml:space="preserve">1.1 </w:t>
       </w:r>
@@ -12672,7 +12625,7 @@
       <w:r>
         <w:t xml:space="preserve"> Objectives</w:t>
       </w:r>
-      <w:bookmarkEnd w:id="26"/>
+      <w:bookmarkEnd w:id="25"/>
     </w:p>
     <w:p>
       <w:pPr>
@@ -12681,11 +12634,11 @@
       <w:r>
         <w:t xml:space="preserve">      </w:t>
       </w:r>
-      <w:bookmarkStart w:id="27" w:name="_Toc166959719"/>
+      <w:bookmarkStart w:id="26" w:name="_Toc166959719"/>
       <w:r>
         <w:t>1.1.1 Goals</w:t>
       </w:r>
-      <w:bookmarkEnd w:id="27"/>
+      <w:bookmarkEnd w:id="26"/>
       <w:r>
         <w:t xml:space="preserve"> </w:t>
       </w:r>
@@ -12728,7 +12681,7 @@
         <w:lastRenderedPageBreak/>
         <w:t xml:space="preserve">     </w:t>
       </w:r>
-      <w:bookmarkStart w:id="28" w:name="_Toc166959720"/>
+      <w:bookmarkStart w:id="27" w:name="_Toc166959720"/>
       <w:r>
         <w:t>1.</w:t>
       </w:r>
@@ -12743,6 +12696,46 @@
       </w:r>
       <w:r>
         <w:t xml:space="preserve"> Objectives</w:t>
+      </w:r>
+      <w:bookmarkEnd w:id="27"/>
+    </w:p>
+    <w:p>
+      <w:pPr>
+        <w:spacing w:line="360" w:lineRule="auto"/>
+        <w:jc w:val="both"/>
+        <w:rPr>
+          <w:color w:val="0F0F0F"/>
+        </w:rPr>
+      </w:pPr>
+      <w:r>
+        <w:rPr>
+          <w:color w:val="0F0F0F"/>
+        </w:rPr>
+        <w:t>To develop a system using smart technology to analyze pictures of tomato plants and automatically spot signs of diseases.</w:t>
+      </w:r>
+    </w:p>
+    <w:p>
+      <w:pPr>
+        <w:spacing w:line="360" w:lineRule="auto"/>
+        <w:jc w:val="both"/>
+        <w:rPr>
+          <w:color w:val="0F0F0F"/>
+        </w:rPr>
+      </w:pPr>
+      <w:r>
+        <w:rPr>
+          <w:color w:val="0F0F0F"/>
+        </w:rPr>
+        <w:t>Create a monitoring setup that can quickly identify early signs of diseases in tomato crops, enabling timely and targeted interventions to prevent the spread of infections and minimize crop damage.</w:t>
+      </w:r>
+    </w:p>
+    <w:p>
+      <w:pPr>
+        <w:pStyle w:val="Heading2"/>
+      </w:pPr>
+      <w:bookmarkStart w:id="28" w:name="_Toc166959721"/>
+      <w:r>
+        <w:t>1.2 Scope of the Project</w:t>
       </w:r>
       <w:bookmarkEnd w:id="28"/>
     </w:p>
@@ -12758,67 +12751,27 @@
         <w:rPr>
           <w:color w:val="0F0F0F"/>
         </w:rPr>
-        <w:t>To develop a system using smart technology to analyze pictures of tomato plants and automatically spot signs of diseases.</w:t>
-      </w:r>
-    </w:p>
-    <w:p>
-      <w:pPr>
-        <w:spacing w:line="360" w:lineRule="auto"/>
-        <w:jc w:val="both"/>
-        <w:rPr>
-          <w:color w:val="0F0F0F"/>
-        </w:rPr>
-      </w:pPr>
-      <w:r>
-        <w:rPr>
-          <w:color w:val="0F0F0F"/>
-        </w:rPr>
-        <w:t>Create a monitoring setup that can quickly identify early signs of diseases in tomato crops, enabling timely and targeted interventions to prevent the spread of infections and minimize crop damage.</w:t>
+        <w:t>The project aims to create a user-friendly mobile application tailored for farmers, facilitating the identification of tomato plant diseases through image capture. By leveraging advanced technologies like machine learning, the app will enable precise disease recognition. Beyond mere identification, it will offer valuable recommendations for treatment, empowering farmers to take proactive measures against potential threats to their crops. Ensuring the app remains updated with the latest information on plant diseases is integral to its functionality. Ultimately, the project seeks to support farmers in safeguarding their crops, ultimately contributing to enhanced harvests and bolstered food production on a larger scale.</w:t>
       </w:r>
     </w:p>
     <w:p>
       <w:pPr>
         <w:pStyle w:val="Heading2"/>
       </w:pPr>
-      <w:bookmarkStart w:id="29" w:name="_Toc166959721"/>
-      <w:r>
-        <w:t>1.2 Scope of the Project</w:t>
+      <w:bookmarkStart w:id="29" w:name="_Toc166959722"/>
+      <w:r>
+        <w:t>1.</w:t>
+      </w:r>
+      <w:r>
+        <w:t>3</w:t>
+      </w:r>
+      <w:r>
+        <w:t xml:space="preserve"> S</w:t>
+      </w:r>
+      <w:r>
+        <w:t>ummary</w:t>
       </w:r>
       <w:bookmarkEnd w:id="29"/>
-    </w:p>
-    <w:p>
-      <w:pPr>
-        <w:spacing w:line="360" w:lineRule="auto"/>
-        <w:jc w:val="both"/>
-        <w:rPr>
-          <w:color w:val="0F0F0F"/>
-        </w:rPr>
-      </w:pPr>
-      <w:r>
-        <w:rPr>
-          <w:color w:val="0F0F0F"/>
-        </w:rPr>
-        <w:t>The project aims to create a user-friendly mobile application tailored for farmers, facilitating the identification of tomato plant diseases through image capture. By leveraging advanced technologies like machine learning, the app will enable precise disease recognition. Beyond mere identification, it will offer valuable recommendations for treatment, empowering farmers to take proactive measures against potential threats to their crops. Ensuring the app remains updated with the latest information on plant diseases is integral to its functionality. Ultimately, the project seeks to support farmers in safeguarding their crops, ultimately contributing to enhanced harvests and bolstered food production on a larger scale.</w:t>
-      </w:r>
-    </w:p>
-    <w:p>
-      <w:pPr>
-        <w:pStyle w:val="Heading2"/>
-      </w:pPr>
-      <w:bookmarkStart w:id="30" w:name="_Toc166959722"/>
-      <w:r>
-        <w:t>1.</w:t>
-      </w:r>
-      <w:r>
-        <w:t>3</w:t>
-      </w:r>
-      <w:r>
-        <w:t xml:space="preserve"> S</w:t>
-      </w:r>
-      <w:r>
-        <w:t>ummary</w:t>
-      </w:r>
-      <w:bookmarkEnd w:id="30"/>
       <w:r>
         <w:t xml:space="preserve"> </w:t>
       </w:r>
@@ -12862,35 +12815,35 @@
         <w:pStyle w:val="Heading1"/>
         <w:jc w:val="left"/>
       </w:pPr>
-      <w:bookmarkStart w:id="31" w:name="_Toc166959723"/>
+      <w:bookmarkStart w:id="30" w:name="_Toc166959723"/>
       <w:r>
         <w:lastRenderedPageBreak/>
         <w:t>Chapter 2</w:t>
       </w:r>
-      <w:bookmarkEnd w:id="31"/>
+      <w:bookmarkEnd w:id="30"/>
     </w:p>
     <w:p>
       <w:pPr>
         <w:pStyle w:val="Heading1"/>
       </w:pPr>
-      <w:bookmarkStart w:id="32" w:name="_Toc166959724"/>
+      <w:bookmarkStart w:id="31" w:name="_Toc166959724"/>
       <w:r>
         <w:t xml:space="preserve">Literature </w:t>
       </w:r>
       <w:r>
         <w:t>Review</w:t>
       </w:r>
-      <w:bookmarkEnd w:id="32"/>
+      <w:bookmarkEnd w:id="31"/>
     </w:p>
     <w:p>
       <w:pPr>
         <w:pStyle w:val="Heading2"/>
       </w:pPr>
-      <w:bookmarkStart w:id="33" w:name="_Toc166959725"/>
+      <w:bookmarkStart w:id="32" w:name="_Toc166959725"/>
       <w:r>
         <w:t>2.1 Introduction</w:t>
       </w:r>
-      <w:bookmarkEnd w:id="33"/>
+      <w:bookmarkEnd w:id="32"/>
     </w:p>
     <w:p>
       <w:pPr>
@@ -12973,14 +12926,14 @@
       <w:pPr>
         <w:pStyle w:val="Heading2"/>
       </w:pPr>
-      <w:bookmarkStart w:id="34" w:name="_Toc166959726"/>
+      <w:bookmarkStart w:id="33" w:name="_Toc166959726"/>
       <w:r>
         <w:t xml:space="preserve">2.2 </w:t>
       </w:r>
       <w:r>
         <w:t>Background and Problem Elaboration</w:t>
       </w:r>
-      <w:bookmarkEnd w:id="34"/>
+      <w:bookmarkEnd w:id="33"/>
     </w:p>
     <w:p/>
     <w:p>
@@ -13033,14 +12986,14 @@
       <w:pPr>
         <w:pStyle w:val="Heading2"/>
       </w:pPr>
-      <w:bookmarkStart w:id="35" w:name="_Toc166959727"/>
+      <w:bookmarkStart w:id="34" w:name="_Toc166959727"/>
       <w:r>
         <w:t xml:space="preserve">2.3 </w:t>
       </w:r>
       <w:r>
         <w:t>Detailed Literature Review</w:t>
       </w:r>
-      <w:bookmarkEnd w:id="35"/>
+      <w:bookmarkEnd w:id="34"/>
     </w:p>
     <w:p/>
     <w:p>
@@ -13133,7 +13086,7 @@
       <w:pPr>
         <w:pStyle w:val="Heading2"/>
       </w:pPr>
-      <w:bookmarkStart w:id="36" w:name="_Toc166959728"/>
+      <w:bookmarkStart w:id="35" w:name="_Toc166959728"/>
       <w:r>
         <w:t>2.</w:t>
       </w:r>
@@ -13149,7 +13102,7 @@
       <w:r>
         <w:t>ture Review Summary Table</w:t>
       </w:r>
-      <w:bookmarkEnd w:id="36"/>
+      <w:bookmarkEnd w:id="35"/>
     </w:p>
     <w:p/>
     <w:p>
@@ -13182,7 +13135,7 @@
           <w:sz w:val="24"/>
         </w:rPr>
       </w:pPr>
-      <w:bookmarkStart w:id="37" w:name="_Toc166959045"/>
+      <w:bookmarkStart w:id="36" w:name="_Toc166959045"/>
       <w:r>
         <w:rPr>
           <w:sz w:val="24"/>
@@ -13238,7 +13191,7 @@
         </w:rPr>
         <w:t>Literature Review</w:t>
       </w:r>
-      <w:bookmarkEnd w:id="37"/>
+      <w:bookmarkEnd w:id="36"/>
     </w:p>
     <w:p>
       <w:pPr>
@@ -14121,7 +14074,7 @@
       <w:pPr>
         <w:pStyle w:val="Heading3"/>
       </w:pPr>
-      <w:bookmarkStart w:id="38" w:name="_Toc166959729"/>
+      <w:bookmarkStart w:id="37" w:name="_Toc166959729"/>
       <w:r>
         <w:t>2.</w:t>
       </w:r>
@@ -14137,7 +14090,7 @@
       <w:r>
         <w:t xml:space="preserve"> Survey</w:t>
       </w:r>
-      <w:bookmarkEnd w:id="38"/>
+      <w:bookmarkEnd w:id="37"/>
       <w:r>
         <w:t xml:space="preserve"> </w:t>
       </w:r>
@@ -14158,7 +14111,7 @@
           <w:sz w:val="24"/>
         </w:rPr>
       </w:pPr>
-      <w:bookmarkStart w:id="39" w:name="_Toc166959046"/>
+      <w:bookmarkStart w:id="38" w:name="_Toc166959046"/>
       <w:r>
         <w:rPr>
           <w:sz w:val="24"/>
@@ -14208,7 +14161,7 @@
         </w:rPr>
         <w:t xml:space="preserve"> Market Survey</w:t>
       </w:r>
-      <w:bookmarkEnd w:id="39"/>
+      <w:bookmarkEnd w:id="38"/>
     </w:p>
     <w:p>
       <w:pPr>
@@ -14874,7 +14827,7 @@
       <w:pPr>
         <w:pStyle w:val="Heading2"/>
       </w:pPr>
-      <w:bookmarkStart w:id="40" w:name="_Toc166959730"/>
+      <w:bookmarkStart w:id="39" w:name="_Toc166959730"/>
       <w:r>
         <w:t>2.</w:t>
       </w:r>
@@ -14887,7 +14840,7 @@
       <w:r>
         <w:t>arch gap</w:t>
       </w:r>
-      <w:bookmarkEnd w:id="40"/>
+      <w:bookmarkEnd w:id="39"/>
     </w:p>
     <w:p>
       <w:pPr>
@@ -14920,7 +14873,7 @@
       <w:pPr>
         <w:pStyle w:val="Heading2"/>
       </w:pPr>
-      <w:bookmarkStart w:id="41" w:name="_Toc166959731"/>
+      <w:bookmarkStart w:id="40" w:name="_Toc166959731"/>
       <w:r>
         <w:t>2.</w:t>
       </w:r>
@@ -14930,7 +14883,7 @@
       <w:r>
         <w:t xml:space="preserve"> Problem Statement</w:t>
       </w:r>
-      <w:bookmarkEnd w:id="41"/>
+      <w:bookmarkEnd w:id="40"/>
     </w:p>
     <w:p>
       <w:pPr>
@@ -14962,7 +14915,7 @@
           <w:sz w:val="24"/>
         </w:rPr>
       </w:pPr>
-      <w:bookmarkStart w:id="42" w:name="_Toc166959732"/>
+      <w:bookmarkStart w:id="41" w:name="_Toc166959732"/>
       <w:r>
         <w:t>2.</w:t>
       </w:r>
@@ -14982,7 +14935,7 @@
         </w:rPr>
         <w:t>In response to these challenges, our research highlighted the deficiencies of existing methods and the urgent need for a more effective solution. Inspired by innovative approaches in plant disease detection, we developed a cutting-edge platform tailored to the specific needs of tomato farmers. This solution leverages advanced technology to provide timely, accurate, and accessible disease detection, empowering farmers to proactively manage crop health and protect their livelihoods. Through this innovative approach, we aim to revolutionize disease detection in tomato crops, ensuring better yields and sustainability in agricultural practices.</w:t>
       </w:r>
-      <w:bookmarkEnd w:id="42"/>
+      <w:bookmarkEnd w:id="41"/>
     </w:p>
     <w:p>
       <w:pPr>
@@ -15002,25 +14955,25 @@
         <w:pStyle w:val="Heading1"/>
         <w:jc w:val="left"/>
       </w:pPr>
-      <w:bookmarkStart w:id="43" w:name="_Toc166959733"/>
+      <w:bookmarkStart w:id="42" w:name="_Toc166959733"/>
       <w:r>
         <w:lastRenderedPageBreak/>
         <w:t>Chapter 3</w:t>
       </w:r>
-      <w:bookmarkEnd w:id="43"/>
+      <w:bookmarkEnd w:id="42"/>
     </w:p>
     <w:p>
       <w:pPr>
         <w:pStyle w:val="Heading1"/>
       </w:pPr>
-      <w:bookmarkStart w:id="44" w:name="_Toc166959734"/>
+      <w:bookmarkStart w:id="43" w:name="_Toc166959734"/>
       <w:r>
         <w:t>Requirement</w:t>
       </w:r>
       <w:r>
         <w:t>s and Design</w:t>
       </w:r>
-      <w:bookmarkEnd w:id="44"/>
+      <w:bookmarkEnd w:id="43"/>
       <w:r>
         <w:t xml:space="preserve">                  </w:t>
       </w:r>
@@ -15029,14 +14982,14 @@
       <w:pPr>
         <w:pStyle w:val="Heading2"/>
       </w:pPr>
-      <w:bookmarkStart w:id="45" w:name="_Toc166959735"/>
+      <w:bookmarkStart w:id="44" w:name="_Toc166959735"/>
       <w:r>
         <w:t xml:space="preserve">3.1 </w:t>
       </w:r>
       <w:r>
         <w:t>Requirements</w:t>
       </w:r>
-      <w:bookmarkEnd w:id="45"/>
+      <w:bookmarkEnd w:id="44"/>
     </w:p>
     <w:p>
       <w:pPr>
@@ -15126,7 +15079,7 @@
       <w:pPr>
         <w:pStyle w:val="Heading3"/>
       </w:pPr>
-      <w:bookmarkStart w:id="46" w:name="_Toc166959736"/>
+      <w:bookmarkStart w:id="45" w:name="_Toc166959736"/>
       <w:r>
         <w:t>3.1.1</w:t>
       </w:r>
@@ -15136,7 +15089,7 @@
       <w:r>
         <w:t>Functional Requirements</w:t>
       </w:r>
-      <w:bookmarkEnd w:id="46"/>
+      <w:bookmarkEnd w:id="45"/>
     </w:p>
     <w:p/>
     <w:p>
@@ -15233,7 +15186,7 @@
           <w:szCs w:val="26"/>
         </w:rPr>
       </w:pPr>
-      <w:bookmarkStart w:id="47" w:name="_Toc166959047"/>
+      <w:bookmarkStart w:id="46" w:name="_Toc166959047"/>
       <w:r>
         <w:rPr>
           <w:sz w:val="24"/>
@@ -15277,7 +15230,7 @@
         </w:rPr>
         <w:t>: User FRs</w:t>
       </w:r>
-      <w:bookmarkEnd w:id="47"/>
+      <w:bookmarkEnd w:id="46"/>
     </w:p>
     <w:p/>
     <w:tbl>
@@ -15997,7 +15950,7 @@
           <w:sz w:val="24"/>
         </w:rPr>
       </w:pPr>
-      <w:bookmarkStart w:id="48" w:name="_Toc166959048"/>
+      <w:bookmarkStart w:id="47" w:name="_Toc166959048"/>
       <w:r>
         <w:rPr>
           <w:sz w:val="24"/>
@@ -16041,7 +15994,7 @@
         </w:rPr>
         <w:t>: Admin FRs</w:t>
       </w:r>
-      <w:bookmarkEnd w:id="48"/>
+      <w:bookmarkEnd w:id="47"/>
     </w:p>
     <w:p>
       <w:pPr>
@@ -16573,7 +16526,7 @@
       <w:pPr>
         <w:pStyle w:val="Heading3"/>
       </w:pPr>
-      <w:bookmarkStart w:id="49" w:name="_Toc166959737"/>
+      <w:bookmarkStart w:id="48" w:name="_Toc166959737"/>
       <w:r>
         <w:t>3.</w:t>
       </w:r>
@@ -16583,7 +16536,7 @@
       <w:r>
         <w:t xml:space="preserve"> Non-Functional Requirements</w:t>
       </w:r>
-      <w:bookmarkEnd w:id="49"/>
+      <w:bookmarkEnd w:id="48"/>
     </w:p>
     <w:p>
       <w:pPr>
@@ -16691,14 +16644,14 @@
       <w:pPr>
         <w:pStyle w:val="Heading3"/>
       </w:pPr>
-      <w:bookmarkStart w:id="50" w:name="_Toc166959738"/>
+      <w:bookmarkStart w:id="49" w:name="_Toc166959738"/>
       <w:r>
         <w:t>3.</w:t>
       </w:r>
       <w:r>
         <w:t>1.3 Hardware and Software Requirements</w:t>
       </w:r>
-      <w:bookmarkEnd w:id="50"/>
+      <w:bookmarkEnd w:id="49"/>
     </w:p>
     <w:p>
       <w:pPr>
@@ -16948,12 +16901,12 @@
       <w:pPr>
         <w:pStyle w:val="Heading2"/>
       </w:pPr>
-      <w:bookmarkStart w:id="51" w:name="_Toc166959739"/>
+      <w:bookmarkStart w:id="50" w:name="_Toc166959739"/>
       <w:r>
         <w:lastRenderedPageBreak/>
         <w:t>3.2 Proposed Methodology</w:t>
       </w:r>
-      <w:bookmarkEnd w:id="51"/>
+      <w:bookmarkEnd w:id="50"/>
     </w:p>
     <w:p>
       <w:pPr>
@@ -17036,12 +16989,12 @@
             <w:pPr>
               <w:pStyle w:val="Heading2"/>
             </w:pPr>
-            <w:bookmarkStart w:id="52" w:name="_Toc166959740"/>
+            <w:bookmarkStart w:id="51" w:name="_Toc166959740"/>
             <w:r>
               <w:lastRenderedPageBreak/>
               <w:t>3.3 System Architecture</w:t>
             </w:r>
-            <w:bookmarkEnd w:id="52"/>
+            <w:bookmarkEnd w:id="51"/>
           </w:p>
           <w:p>
             <w:pPr>
@@ -17120,7 +17073,7 @@
                 <w:sz w:val="28"/>
               </w:rPr>
             </w:pPr>
-            <w:bookmarkStart w:id="53" w:name="_Toc166961932"/>
+            <w:bookmarkStart w:id="52" w:name="_Toc166961932"/>
             <w:r>
               <w:rPr>
                 <w:sz w:val="28"/>
@@ -17172,7 +17125,7 @@
               </w:rPr>
               <w:t xml:space="preserve"> Architecture Diagram</w:t>
             </w:r>
-            <w:bookmarkEnd w:id="53"/>
+            <w:bookmarkEnd w:id="52"/>
           </w:p>
           <w:p>
             <w:pPr>
@@ -17197,12 +17150,12 @@
                 <w:sz w:val="40"/>
               </w:rPr>
             </w:pPr>
-            <w:bookmarkStart w:id="54" w:name="_Toc166959741"/>
+            <w:bookmarkStart w:id="53" w:name="_Toc166959741"/>
             <w:r>
               <w:lastRenderedPageBreak/>
               <w:t>3.4 Use Cases</w:t>
             </w:r>
-            <w:bookmarkEnd w:id="54"/>
+            <w:bookmarkEnd w:id="53"/>
           </w:p>
         </w:tc>
       </w:tr>
@@ -17222,14 +17175,14 @@
               <w:lastRenderedPageBreak/>
               <w:t xml:space="preserve">    </w:t>
             </w:r>
-            <w:bookmarkStart w:id="55" w:name="_Toc166959742"/>
+            <w:bookmarkStart w:id="54" w:name="_Toc166959742"/>
             <w:r>
               <w:t>3.4.</w:t>
             </w:r>
             <w:r>
               <w:t>1 Farmer</w:t>
             </w:r>
-            <w:bookmarkEnd w:id="55"/>
+            <w:bookmarkEnd w:id="54"/>
           </w:p>
           <w:p/>
         </w:tc>
@@ -17308,14 +17261,14 @@
                 <w:sz w:val="28"/>
               </w:rPr>
             </w:pPr>
-            <w:bookmarkStart w:id="56" w:name="_Toc165129431"/>
-            <w:bookmarkStart w:id="57" w:name="_Toc165132628"/>
+            <w:bookmarkStart w:id="55" w:name="_Toc165129431"/>
+            <w:bookmarkStart w:id="56" w:name="_Toc165132628"/>
           </w:p>
           <w:p>
             <w:pPr>
               <w:pStyle w:val="Caption"/>
             </w:pPr>
-            <w:bookmarkStart w:id="58" w:name="_Toc166961933"/>
+            <w:bookmarkStart w:id="57" w:name="_Toc166961933"/>
             <w:r>
               <w:rPr>
                 <w:sz w:val="28"/>
@@ -17365,9 +17318,9 @@
               </w:rPr>
               <w:t xml:space="preserve"> Farmer Use Case</w:t>
             </w:r>
+            <w:bookmarkEnd w:id="55"/>
             <w:bookmarkEnd w:id="56"/>
             <w:bookmarkEnd w:id="57"/>
-            <w:bookmarkEnd w:id="58"/>
           </w:p>
         </w:tc>
       </w:tr>
@@ -17391,14 +17344,14 @@
             <w:r>
               <w:t xml:space="preserve">     </w:t>
             </w:r>
-            <w:bookmarkStart w:id="59" w:name="_Toc166959743"/>
+            <w:bookmarkStart w:id="58" w:name="_Toc166959743"/>
             <w:r>
               <w:t>3.4.2</w:t>
             </w:r>
             <w:r>
               <w:t xml:space="preserve"> Admin</w:t>
             </w:r>
-            <w:bookmarkEnd w:id="59"/>
+            <w:bookmarkEnd w:id="58"/>
           </w:p>
           <w:p>
             <w:pPr>
@@ -17466,9 +17419,9 @@
                 <w:sz w:val="48"/>
               </w:rPr>
             </w:pPr>
-            <w:bookmarkStart w:id="60" w:name="_Toc165129432"/>
-            <w:bookmarkStart w:id="61" w:name="_Toc165132629"/>
-            <w:bookmarkStart w:id="62" w:name="_Toc166961934"/>
+            <w:bookmarkStart w:id="59" w:name="_Toc165129432"/>
+            <w:bookmarkStart w:id="60" w:name="_Toc165132629"/>
+            <w:bookmarkStart w:id="61" w:name="_Toc166961934"/>
             <w:r>
               <w:rPr>
                 <w:sz w:val="28"/>
@@ -17518,9 +17471,9 @@
               </w:rPr>
               <w:t xml:space="preserve"> Admin Use Case</w:t>
             </w:r>
+            <w:bookmarkEnd w:id="59"/>
             <w:bookmarkEnd w:id="60"/>
             <w:bookmarkEnd w:id="61"/>
-            <w:bookmarkEnd w:id="62"/>
           </w:p>
           <w:p>
             <w:pPr>
@@ -17535,14 +17488,14 @@
               <w:lastRenderedPageBreak/>
               <w:t xml:space="preserve">  </w:t>
             </w:r>
-            <w:bookmarkStart w:id="63" w:name="_Toc166959744"/>
+            <w:bookmarkStart w:id="62" w:name="_Toc166959744"/>
             <w:r>
               <w:t xml:space="preserve">3.5 </w:t>
             </w:r>
             <w:r>
               <w:t>Fully Dressed Use Cases</w:t>
             </w:r>
-            <w:bookmarkEnd w:id="63"/>
+            <w:bookmarkEnd w:id="62"/>
           </w:p>
           <w:p>
             <w:pPr>
@@ -17554,11 +17507,11 @@
             <w:r>
               <w:t xml:space="preserve">    </w:t>
             </w:r>
-            <w:bookmarkStart w:id="64" w:name="_Toc166959745"/>
+            <w:bookmarkStart w:id="63" w:name="_Toc166959745"/>
             <w:r>
               <w:t>3.5.1 Sign Up</w:t>
             </w:r>
-            <w:bookmarkEnd w:id="64"/>
+            <w:bookmarkEnd w:id="63"/>
           </w:p>
           <w:p>
             <w:pPr>
@@ -17567,7 +17520,7 @@
                 <w:sz w:val="24"/>
               </w:rPr>
             </w:pPr>
-            <w:bookmarkStart w:id="65" w:name="_Toc166959049"/>
+            <w:bookmarkStart w:id="64" w:name="_Toc166959049"/>
             <w:r>
               <w:rPr>
                 <w:sz w:val="24"/>
@@ -17611,7 +17564,7 @@
               </w:rPr>
               <w:t>: Sign Up</w:t>
             </w:r>
-            <w:bookmarkEnd w:id="65"/>
+            <w:bookmarkEnd w:id="64"/>
           </w:p>
           <w:p>
             <w:pPr>
@@ -18250,7 +18203,7 @@
             <w:r>
               <w:t xml:space="preserve">     </w:t>
             </w:r>
-            <w:bookmarkStart w:id="66" w:name="_Toc166959746"/>
+            <w:bookmarkStart w:id="65" w:name="_Toc166959746"/>
             <w:proofErr w:type="gramStart"/>
             <w:r>
               <w:t xml:space="preserve">3.5.2 </w:t>
@@ -18261,7 +18214,7 @@
             <w:r>
               <w:t>Login</w:t>
             </w:r>
-            <w:bookmarkEnd w:id="66"/>
+            <w:bookmarkEnd w:id="65"/>
             <w:proofErr w:type="gramEnd"/>
           </w:p>
           <w:p>
@@ -18272,7 +18225,7 @@
                 <w:sz w:val="24"/>
               </w:rPr>
             </w:pPr>
-            <w:bookmarkStart w:id="67" w:name="_Toc166959050"/>
+            <w:bookmarkStart w:id="66" w:name="_Toc166959050"/>
             <w:r>
               <w:rPr>
                 <w:sz w:val="24"/>
@@ -18316,7 +18269,7 @@
               </w:rPr>
               <w:t>: Login</w:t>
             </w:r>
-            <w:bookmarkEnd w:id="67"/>
+            <w:bookmarkEnd w:id="66"/>
           </w:p>
           <w:p>
             <w:pPr>
@@ -18919,7 +18872,7 @@
             <w:r>
               <w:t xml:space="preserve">    </w:t>
             </w:r>
-            <w:bookmarkStart w:id="68" w:name="_Toc166959747"/>
+            <w:bookmarkStart w:id="67" w:name="_Toc166959747"/>
             <w:proofErr w:type="gramStart"/>
             <w:r>
               <w:t>3.5.3  View</w:t>
@@ -18928,7 +18881,7 @@
             <w:r>
               <w:t xml:space="preserve"> Profile</w:t>
             </w:r>
-            <w:bookmarkEnd w:id="68"/>
+            <w:bookmarkEnd w:id="67"/>
           </w:p>
           <w:p>
             <w:pPr>
@@ -18938,7 +18891,7 @@
                 <w:sz w:val="24"/>
               </w:rPr>
             </w:pPr>
-            <w:bookmarkStart w:id="69" w:name="_Toc166959051"/>
+            <w:bookmarkStart w:id="68" w:name="_Toc166959051"/>
             <w:r>
               <w:rPr>
                 <w:sz w:val="24"/>
@@ -18982,7 +18935,7 @@
               </w:rPr>
               <w:t>: View Profile</w:t>
             </w:r>
-            <w:bookmarkEnd w:id="69"/>
+            <w:bookmarkEnd w:id="68"/>
           </w:p>
           <w:p>
             <w:pPr>
@@ -19414,7 +19367,7 @@
             <w:pPr>
               <w:pStyle w:val="Heading3"/>
             </w:pPr>
-            <w:bookmarkStart w:id="70" w:name="_Toc166959748"/>
+            <w:bookmarkStart w:id="69" w:name="_Toc166959748"/>
             <w:proofErr w:type="gramStart"/>
             <w:r>
               <w:lastRenderedPageBreak/>
@@ -19433,7 +19386,7 @@
             <w:r>
               <w:t xml:space="preserve"> Profile</w:t>
             </w:r>
-            <w:bookmarkEnd w:id="70"/>
+            <w:bookmarkEnd w:id="69"/>
           </w:p>
           <w:p>
             <w:pPr>
@@ -19443,7 +19396,7 @@
                 <w:sz w:val="24"/>
               </w:rPr>
             </w:pPr>
-            <w:bookmarkStart w:id="71" w:name="_Toc166959052"/>
+            <w:bookmarkStart w:id="70" w:name="_Toc166959052"/>
             <w:r>
               <w:rPr>
                 <w:sz w:val="24"/>
@@ -19487,7 +19440,7 @@
               </w:rPr>
               <w:t>: Edit Profile</w:t>
             </w:r>
-            <w:bookmarkEnd w:id="71"/>
+            <w:bookmarkEnd w:id="70"/>
           </w:p>
           <w:p>
             <w:pPr>
@@ -20007,7 +19960,7 @@
             <w:pPr>
               <w:pStyle w:val="Heading3"/>
             </w:pPr>
-            <w:bookmarkStart w:id="72" w:name="_Toc166959749"/>
+            <w:bookmarkStart w:id="71" w:name="_Toc166959749"/>
             <w:proofErr w:type="gramStart"/>
             <w:r>
               <w:t xml:space="preserve">3.5.5 </w:t>
@@ -20022,7 +19975,7 @@
             <w:r>
               <w:t xml:space="preserve"> Images</w:t>
             </w:r>
-            <w:bookmarkEnd w:id="72"/>
+            <w:bookmarkEnd w:id="71"/>
           </w:p>
           <w:p>
             <w:pPr>
@@ -20032,7 +19985,7 @@
                 <w:sz w:val="24"/>
               </w:rPr>
             </w:pPr>
-            <w:bookmarkStart w:id="73" w:name="_Toc166959053"/>
+            <w:bookmarkStart w:id="72" w:name="_Toc166959053"/>
             <w:r>
               <w:rPr>
                 <w:sz w:val="24"/>
@@ -20076,7 +20029,7 @@
               </w:rPr>
               <w:t>: Upload Images</w:t>
             </w:r>
-            <w:bookmarkEnd w:id="73"/>
+            <w:bookmarkEnd w:id="72"/>
           </w:p>
           <w:p>
             <w:pPr>
@@ -20672,7 +20625,7 @@
             <w:pPr>
               <w:pStyle w:val="Heading3"/>
             </w:pPr>
-            <w:bookmarkStart w:id="74" w:name="_Toc166959750"/>
+            <w:bookmarkStart w:id="73" w:name="_Toc166959750"/>
             <w:proofErr w:type="gramStart"/>
             <w:r>
               <w:t>3.5.6  Take</w:t>
@@ -20681,7 +20634,7 @@
             <w:r>
               <w:t xml:space="preserve"> Photo</w:t>
             </w:r>
-            <w:bookmarkEnd w:id="74"/>
+            <w:bookmarkEnd w:id="73"/>
           </w:p>
           <w:p>
             <w:pPr>
@@ -20691,7 +20644,7 @@
                 <w:sz w:val="24"/>
               </w:rPr>
             </w:pPr>
-            <w:bookmarkStart w:id="75" w:name="_Toc166959054"/>
+            <w:bookmarkStart w:id="74" w:name="_Toc166959054"/>
             <w:r>
               <w:rPr>
                 <w:sz w:val="24"/>
@@ -20735,7 +20688,7 @@
               </w:rPr>
               <w:t>: Take Photo</w:t>
             </w:r>
-            <w:bookmarkEnd w:id="75"/>
+            <w:bookmarkEnd w:id="74"/>
           </w:p>
           <w:p>
             <w:pPr>
@@ -21367,7 +21320,7 @@
             <w:pPr>
               <w:pStyle w:val="Heading3"/>
             </w:pPr>
-            <w:bookmarkStart w:id="76" w:name="_Toc166959751"/>
+            <w:bookmarkStart w:id="75" w:name="_Toc166959751"/>
             <w:proofErr w:type="gramStart"/>
             <w:r>
               <w:lastRenderedPageBreak/>
@@ -21386,7 +21339,7 @@
             <w:r>
               <w:t xml:space="preserve"> Calendar</w:t>
             </w:r>
-            <w:bookmarkEnd w:id="76"/>
+            <w:bookmarkEnd w:id="75"/>
           </w:p>
           <w:p>
             <w:pPr>
@@ -21396,7 +21349,7 @@
                 <w:sz w:val="24"/>
               </w:rPr>
             </w:pPr>
-            <w:bookmarkStart w:id="77" w:name="_Toc166959055"/>
+            <w:bookmarkStart w:id="76" w:name="_Toc166959055"/>
             <w:r>
               <w:rPr>
                 <w:sz w:val="24"/>
@@ -21440,7 +21393,7 @@
               </w:rPr>
               <w:t>: Access Calendar</w:t>
             </w:r>
-            <w:bookmarkEnd w:id="77"/>
+            <w:bookmarkEnd w:id="76"/>
           </w:p>
           <w:p>
             <w:pPr>
@@ -22007,7 +21960,7 @@
             <w:pPr>
               <w:pStyle w:val="Heading3"/>
             </w:pPr>
-            <w:bookmarkStart w:id="78" w:name="_Toc166959752"/>
+            <w:bookmarkStart w:id="77" w:name="_Toc166959752"/>
             <w:proofErr w:type="gramStart"/>
             <w:r>
               <w:t>3.5.</w:t>
@@ -22025,7 +21978,7 @@
             <w:r>
               <w:t xml:space="preserve"> Feedback</w:t>
             </w:r>
-            <w:bookmarkEnd w:id="78"/>
+            <w:bookmarkEnd w:id="77"/>
           </w:p>
           <w:p>
             <w:pPr>
@@ -22035,7 +21988,7 @@
                 <w:sz w:val="24"/>
               </w:rPr>
             </w:pPr>
-            <w:bookmarkStart w:id="79" w:name="_Toc166959056"/>
+            <w:bookmarkStart w:id="78" w:name="_Toc166959056"/>
             <w:r>
               <w:rPr>
                 <w:sz w:val="24"/>
@@ -22079,7 +22032,7 @@
               </w:rPr>
               <w:t>: Provide Feedback</w:t>
             </w:r>
-            <w:bookmarkEnd w:id="79"/>
+            <w:bookmarkEnd w:id="78"/>
           </w:p>
           <w:p>
             <w:pPr>
@@ -22599,7 +22552,7 @@
             <w:pPr>
               <w:pStyle w:val="Heading3"/>
             </w:pPr>
-            <w:bookmarkStart w:id="80" w:name="_Toc166959753"/>
+            <w:bookmarkStart w:id="79" w:name="_Toc166959753"/>
             <w:proofErr w:type="gramStart"/>
             <w:r>
               <w:t>3.5.</w:t>
@@ -22610,7 +22563,7 @@
             <w:r>
               <w:t xml:space="preserve"> FAQs</w:t>
             </w:r>
-            <w:bookmarkEnd w:id="80"/>
+            <w:bookmarkEnd w:id="79"/>
             <w:proofErr w:type="gramEnd"/>
           </w:p>
           <w:p>
@@ -22621,7 +22574,7 @@
                 <w:sz w:val="24"/>
               </w:rPr>
             </w:pPr>
-            <w:bookmarkStart w:id="81" w:name="_Toc166959057"/>
+            <w:bookmarkStart w:id="80" w:name="_Toc166959057"/>
             <w:r>
               <w:rPr>
                 <w:sz w:val="24"/>
@@ -22665,7 +22618,7 @@
               </w:rPr>
               <w:t>: FAQs</w:t>
             </w:r>
-            <w:bookmarkEnd w:id="81"/>
+            <w:bookmarkEnd w:id="80"/>
           </w:p>
           <w:p>
             <w:pPr>
@@ -23106,7 +23059,7 @@
             <w:pPr>
               <w:pStyle w:val="Heading3"/>
             </w:pPr>
-            <w:bookmarkStart w:id="82" w:name="_Toc166959754"/>
+            <w:bookmarkStart w:id="81" w:name="_Toc166959754"/>
             <w:proofErr w:type="gramStart"/>
             <w:r>
               <w:t>3.5.</w:t>
@@ -23124,7 +23077,7 @@
             <w:r>
               <w:t xml:space="preserve"> Reports</w:t>
             </w:r>
-            <w:bookmarkEnd w:id="82"/>
+            <w:bookmarkEnd w:id="81"/>
           </w:p>
           <w:p>
             <w:pPr>
@@ -23134,7 +23087,7 @@
                 <w:sz w:val="24"/>
               </w:rPr>
             </w:pPr>
-            <w:bookmarkStart w:id="83" w:name="_Toc166959058"/>
+            <w:bookmarkStart w:id="82" w:name="_Toc166959058"/>
             <w:r>
               <w:rPr>
                 <w:sz w:val="24"/>
@@ -23178,7 +23131,7 @@
               </w:rPr>
               <w:t>: View Reports</w:t>
             </w:r>
-            <w:bookmarkEnd w:id="83"/>
+            <w:bookmarkEnd w:id="82"/>
           </w:p>
           <w:p>
             <w:pPr>
@@ -23913,7 +23866,7 @@
             <w:pPr>
               <w:pStyle w:val="Heading3"/>
             </w:pPr>
-            <w:bookmarkStart w:id="84" w:name="_Toc166959755"/>
+            <w:bookmarkStart w:id="83" w:name="_Toc166959755"/>
             <w:proofErr w:type="gramStart"/>
             <w:r>
               <w:t>3.5.1</w:t>
@@ -23927,7 +23880,7 @@
             <w:r>
               <w:t>Login</w:t>
             </w:r>
-            <w:bookmarkEnd w:id="84"/>
+            <w:bookmarkEnd w:id="83"/>
             <w:proofErr w:type="gramEnd"/>
           </w:p>
           <w:p>
@@ -23938,7 +23891,7 @@
                 <w:sz w:val="24"/>
               </w:rPr>
             </w:pPr>
-            <w:bookmarkStart w:id="85" w:name="_Toc166959059"/>
+            <w:bookmarkStart w:id="84" w:name="_Toc166959059"/>
             <w:r>
               <w:rPr>
                 <w:sz w:val="24"/>
@@ -23982,7 +23935,7 @@
               </w:rPr>
               <w:t>: Login</w:t>
             </w:r>
-            <w:bookmarkEnd w:id="85"/>
+            <w:bookmarkEnd w:id="84"/>
           </w:p>
           <w:p>
             <w:pPr>
@@ -24771,7 +24724,7 @@
             <w:pPr>
               <w:pStyle w:val="Heading3"/>
             </w:pPr>
-            <w:bookmarkStart w:id="86" w:name="_Toc166959756"/>
+            <w:bookmarkStart w:id="85" w:name="_Toc166959756"/>
             <w:proofErr w:type="gramStart"/>
             <w:r>
               <w:t>3.5.1</w:t>
@@ -24789,7 +24742,7 @@
             <w:r>
               <w:t xml:space="preserve"> Diseases</w:t>
             </w:r>
-            <w:bookmarkEnd w:id="86"/>
+            <w:bookmarkEnd w:id="85"/>
           </w:p>
           <w:p>
             <w:pPr>
@@ -24799,7 +24752,7 @@
                 <w:sz w:val="24"/>
               </w:rPr>
             </w:pPr>
-            <w:bookmarkStart w:id="87" w:name="_Toc166959060"/>
+            <w:bookmarkStart w:id="86" w:name="_Toc166959060"/>
             <w:r>
               <w:rPr>
                 <w:sz w:val="24"/>
@@ -24843,7 +24796,7 @@
               </w:rPr>
               <w:t>: Manage Diseases</w:t>
             </w:r>
-            <w:bookmarkEnd w:id="87"/>
+            <w:bookmarkEnd w:id="86"/>
           </w:p>
           <w:p>
             <w:pPr>
@@ -25544,7 +25497,7 @@
             <w:pPr>
               <w:pStyle w:val="Heading3"/>
             </w:pPr>
-            <w:bookmarkStart w:id="88" w:name="_Toc166959757"/>
+            <w:bookmarkStart w:id="87" w:name="_Toc166959757"/>
             <w:proofErr w:type="gramStart"/>
             <w:r>
               <w:t>3.5.1</w:t>
@@ -25565,7 +25518,7 @@
             <w:r>
               <w:t xml:space="preserve"> Treatments</w:t>
             </w:r>
-            <w:bookmarkEnd w:id="88"/>
+            <w:bookmarkEnd w:id="87"/>
           </w:p>
           <w:p>
             <w:pPr>
@@ -25575,7 +25528,7 @@
                 <w:sz w:val="24"/>
               </w:rPr>
             </w:pPr>
-            <w:bookmarkStart w:id="89" w:name="_Toc166959061"/>
+            <w:bookmarkStart w:id="88" w:name="_Toc166959061"/>
             <w:r>
               <w:rPr>
                 <w:sz w:val="24"/>
@@ -25619,7 +25572,7 @@
               </w:rPr>
               <w:t>: Manage Treatments</w:t>
             </w:r>
-            <w:bookmarkEnd w:id="89"/>
+            <w:bookmarkEnd w:id="88"/>
           </w:p>
           <w:p>
             <w:pPr>
@@ -26317,7 +26270,7 @@
             <w:pPr>
               <w:pStyle w:val="Heading3"/>
             </w:pPr>
-            <w:bookmarkStart w:id="90" w:name="_Toc166959758"/>
+            <w:bookmarkStart w:id="89" w:name="_Toc166959758"/>
             <w:proofErr w:type="gramStart"/>
             <w:r>
               <w:t>3.5.1</w:t>
@@ -26335,7 +26288,7 @@
             <w:r>
               <w:t xml:space="preserve"> Users</w:t>
             </w:r>
-            <w:bookmarkEnd w:id="90"/>
+            <w:bookmarkEnd w:id="89"/>
           </w:p>
           <w:p>
             <w:pPr>
@@ -26345,7 +26298,7 @@
                 <w:sz w:val="24"/>
               </w:rPr>
             </w:pPr>
-            <w:bookmarkStart w:id="91" w:name="_Toc166959062"/>
+            <w:bookmarkStart w:id="90" w:name="_Toc166959062"/>
             <w:r>
               <w:rPr>
                 <w:sz w:val="24"/>
@@ -26389,7 +26342,7 @@
               </w:rPr>
               <w:t>: Manage Users</w:t>
             </w:r>
-            <w:bookmarkEnd w:id="91"/>
+            <w:bookmarkEnd w:id="90"/>
           </w:p>
           <w:p>
             <w:pPr>
@@ -27084,7 +27037,7 @@
             <w:pPr>
               <w:pStyle w:val="Heading3"/>
             </w:pPr>
-            <w:bookmarkStart w:id="92" w:name="_Toc166959759"/>
+            <w:bookmarkStart w:id="91" w:name="_Toc166959759"/>
             <w:proofErr w:type="gramStart"/>
             <w:r>
               <w:t>3.5.1</w:t>
@@ -27105,7 +27058,7 @@
             <w:r>
               <w:t xml:space="preserve"> Localized Alerts</w:t>
             </w:r>
-            <w:bookmarkEnd w:id="92"/>
+            <w:bookmarkEnd w:id="91"/>
           </w:p>
           <w:p>
             <w:pPr>
@@ -27124,7 +27077,7 @@
                 <w:sz w:val="24"/>
               </w:rPr>
             </w:pPr>
-            <w:bookmarkStart w:id="93" w:name="_Toc166959063"/>
+            <w:bookmarkStart w:id="92" w:name="_Toc166959063"/>
             <w:r>
               <w:rPr>
                 <w:sz w:val="24"/>
@@ -27168,7 +27121,7 @@
               </w:rPr>
               <w:t>: Manage Localized Alerts</w:t>
             </w:r>
-            <w:bookmarkEnd w:id="93"/>
+            <w:bookmarkEnd w:id="92"/>
           </w:p>
           <w:p>
             <w:pPr>
@@ -27851,7 +27804,7 @@
             <w:pPr>
               <w:pStyle w:val="Heading3"/>
             </w:pPr>
-            <w:bookmarkStart w:id="94" w:name="_Toc166959760"/>
+            <w:bookmarkStart w:id="93" w:name="_Toc166959760"/>
             <w:proofErr w:type="gramStart"/>
             <w:r>
               <w:t>3.5.1</w:t>
@@ -27872,7 +27825,7 @@
             <w:r>
               <w:t xml:space="preserve"> Reports</w:t>
             </w:r>
-            <w:bookmarkEnd w:id="94"/>
+            <w:bookmarkEnd w:id="93"/>
           </w:p>
           <w:p>
             <w:pPr>
@@ -27882,7 +27835,7 @@
                 <w:sz w:val="24"/>
               </w:rPr>
             </w:pPr>
-            <w:bookmarkStart w:id="95" w:name="_Toc166959064"/>
+            <w:bookmarkStart w:id="94" w:name="_Toc166959064"/>
             <w:r>
               <w:rPr>
                 <w:sz w:val="24"/>
@@ -27926,7 +27879,7 @@
               </w:rPr>
               <w:t>: Review Reports</w:t>
             </w:r>
-            <w:bookmarkEnd w:id="95"/>
+            <w:bookmarkEnd w:id="94"/>
           </w:p>
           <w:p>
             <w:pPr>
@@ -28642,7 +28595,7 @@
             <w:pPr>
               <w:pStyle w:val="Heading3"/>
             </w:pPr>
-            <w:bookmarkStart w:id="96" w:name="_Toc166959761"/>
+            <w:bookmarkStart w:id="95" w:name="_Toc166959761"/>
             <w:r>
               <w:t>3.5.1</w:t>
             </w:r>
@@ -28655,7 +28608,7 @@
             <w:r>
               <w:t>Manage FAQs</w:t>
             </w:r>
-            <w:bookmarkEnd w:id="96"/>
+            <w:bookmarkEnd w:id="95"/>
           </w:p>
           <w:p>
             <w:pPr>
@@ -28665,7 +28618,7 @@
                 <w:sz w:val="24"/>
               </w:rPr>
             </w:pPr>
-            <w:bookmarkStart w:id="97" w:name="_Toc166959065"/>
+            <w:bookmarkStart w:id="96" w:name="_Toc166959065"/>
             <w:r>
               <w:rPr>
                 <w:sz w:val="24"/>
@@ -28709,7 +28662,7 @@
               </w:rPr>
               <w:t>: Manage FAQs</w:t>
             </w:r>
-            <w:bookmarkEnd w:id="97"/>
+            <w:bookmarkEnd w:id="96"/>
           </w:p>
           <w:p>
             <w:pPr>
@@ -29193,7 +29146,7 @@
             <w:pPr>
               <w:pStyle w:val="Heading2"/>
             </w:pPr>
-            <w:bookmarkStart w:id="98" w:name="_Toc166959762"/>
+            <w:bookmarkStart w:id="97" w:name="_Toc166959762"/>
             <w:r>
               <w:lastRenderedPageBreak/>
               <w:t xml:space="preserve">3.6 </w:t>
@@ -29201,23 +29154,21 @@
             <w:r>
               <w:t>Database Design</w:t>
             </w:r>
-            <w:bookmarkEnd w:id="98"/>
+            <w:bookmarkEnd w:id="97"/>
           </w:p>
           <w:p>
             <w:pPr>
-              <w:keepNext/>
-              <w:shd w:val="clear" w:color="auto" w:fill="FFFFFF"/>
-              <w:spacing w:before="100" w:beforeAutospacing="1" w:after="150"/>
+              <w:spacing w:before="100" w:beforeAutospacing="1" w:after="100" w:afterAutospacing="1"/>
             </w:pPr>
             <w:r>
               <w:rPr>
                 <w:noProof/>
               </w:rPr>
               <w:drawing>
-                <wp:inline distT="0" distB="0" distL="0" distR="0" wp14:anchorId="72EA8164" wp14:editId="2972D377">
-                  <wp:extent cx="4720590" cy="5319225"/>
-                  <wp:effectExtent l="0" t="0" r="3810" b="0"/>
-                  <wp:docPr id="8" name="Picture 8" descr="C:\Users\DELL\AppData\Local\Packages\Microsoft.Windows.Photos_8wekyb3d8bbwe\TempState\ShareServiceTempFolder\Database Schema Diagram.drawio.jpeg"/>
+                <wp:inline distT="0" distB="0" distL="0" distR="0" wp14:anchorId="61253F4F" wp14:editId="4302535A">
+                  <wp:extent cx="5105400" cy="6934200"/>
+                  <wp:effectExtent l="0" t="0" r="0" b="0"/>
+                  <wp:docPr id="9" name="Picture 9" descr="C:\Users\DELL\AppData\Local\Packages\Microsoft.Windows.Photos_8wekyb3d8bbwe\TempState\ShareServiceTempFolder\Database report 22.drawio.jpeg"/>
                   <wp:cNvGraphicFramePr>
                     <a:graphicFrameLocks xmlns:a="http://schemas.openxmlformats.org/drawingml/2006/main" noChangeAspect="1"/>
                   </wp:cNvGraphicFramePr>
@@ -29225,7 +29176,7 @@
                     <a:graphicData uri="http://schemas.openxmlformats.org/drawingml/2006/picture">
                       <pic:pic xmlns:pic="http://schemas.openxmlformats.org/drawingml/2006/picture">
                         <pic:nvPicPr>
-                          <pic:cNvPr id="0" name="Picture 3" descr="C:\Users\DELL\AppData\Local\Packages\Microsoft.Windows.Photos_8wekyb3d8bbwe\TempState\ShareServiceTempFolder\Database Schema Diagram.drawio.jpeg"/>
+                          <pic:cNvPr id="0" name="Picture 1" descr="C:\Users\DELL\AppData\Local\Packages\Microsoft.Windows.Photos_8wekyb3d8bbwe\TempState\ShareServiceTempFolder\Database report 22.drawio.jpeg"/>
                           <pic:cNvPicPr>
                             <a:picLocks noChangeAspect="1" noChangeArrowheads="1"/>
                           </pic:cNvPicPr>
@@ -29246,7 +29197,7 @@
                         <pic:spPr bwMode="auto">
                           <a:xfrm>
                             <a:off x="0" y="0"/>
-                            <a:ext cx="4760007" cy="5363641"/>
+                            <a:ext cx="5105400" cy="6934200"/>
                           </a:xfrm>
                           <a:prstGeom prst="rect">
                             <a:avLst/>
@@ -29265,10 +29216,9 @@
           </w:p>
           <w:p>
             <w:pPr>
-              <w:pStyle w:val="Caption"/>
-              <w:rPr>
-                <w:sz w:val="28"/>
-              </w:rPr>
+              <w:keepNext/>
+              <w:shd w:val="clear" w:color="auto" w:fill="FFFFFF"/>
+              <w:spacing w:before="100" w:beforeAutospacing="1" w:after="150"/>
             </w:pPr>
           </w:p>
           <w:p>
@@ -29278,13 +29228,21 @@
                 <w:sz w:val="28"/>
               </w:rPr>
             </w:pPr>
-            <w:bookmarkStart w:id="99" w:name="_Toc165129433"/>
-            <w:bookmarkStart w:id="100" w:name="_Toc165132630"/>
-            <w:bookmarkStart w:id="101" w:name="_Toc166961935"/>
-            <w:r>
+          </w:p>
+          <w:p>
+            <w:pPr>
+              <w:pStyle w:val="Caption"/>
               <w:rPr>
                 <w:sz w:val="28"/>
               </w:rPr>
+            </w:pPr>
+            <w:bookmarkStart w:id="98" w:name="_Toc165129433"/>
+            <w:bookmarkStart w:id="99" w:name="_Toc165132630"/>
+            <w:bookmarkStart w:id="100" w:name="_Toc166961935"/>
+            <w:r>
+              <w:rPr>
+                <w:sz w:val="28"/>
+              </w:rPr>
               <w:t xml:space="preserve">Figure </w:t>
             </w:r>
             <w:r>
@@ -29330,9 +29288,9 @@
               </w:rPr>
               <w:t xml:space="preserve"> Database Design</w:t>
             </w:r>
+            <w:bookmarkEnd w:id="98"/>
             <w:bookmarkEnd w:id="99"/>
             <w:bookmarkEnd w:id="100"/>
-            <w:bookmarkEnd w:id="101"/>
           </w:p>
           <w:p>
             <w:pPr>
@@ -29372,8 +29330,14 @@
           </w:tcPr>
           <w:p>
             <w:pPr>
-              <w:spacing w:before="100" w:beforeAutospacing="1" w:after="100" w:afterAutospacing="1"/>
+              <w:pStyle w:val="Heading2"/>
             </w:pPr>
+            <w:bookmarkStart w:id="101" w:name="_Toc166959763"/>
+            <w:r>
+              <w:lastRenderedPageBreak/>
+              <w:t>3.7 Methodology Diagram</w:t>
+            </w:r>
+            <w:bookmarkEnd w:id="101"/>
           </w:p>
         </w:tc>
       </w:tr>
@@ -29408,61 +29372,6 @@
           <w:tcPr>
             <w:tcW w:w="8306" w:type="dxa"/>
           </w:tcPr>
-          <w:p>
-            <w:pPr>
-              <w:spacing w:line="360" w:lineRule="auto"/>
-              <w:rPr>
-                <w:b/>
-                <w:bCs/>
-                <w:color w:val="000000"/>
-                <w:szCs w:val="28"/>
-              </w:rPr>
-            </w:pPr>
-          </w:p>
-          <w:p>
-            <w:pPr>
-              <w:spacing w:line="360" w:lineRule="auto"/>
-              <w:rPr>
-                <w:b/>
-                <w:bCs/>
-                <w:color w:val="000000"/>
-                <w:szCs w:val="28"/>
-              </w:rPr>
-            </w:pPr>
-          </w:p>
-          <w:p>
-            <w:pPr>
-              <w:spacing w:line="360" w:lineRule="auto"/>
-              <w:rPr>
-                <w:b/>
-                <w:bCs/>
-                <w:color w:val="000000"/>
-                <w:szCs w:val="28"/>
-              </w:rPr>
-            </w:pPr>
-          </w:p>
-          <w:p>
-            <w:pPr>
-              <w:spacing w:line="360" w:lineRule="auto"/>
-              <w:rPr>
-                <w:b/>
-                <w:bCs/>
-                <w:color w:val="000000"/>
-                <w:szCs w:val="28"/>
-              </w:rPr>
-            </w:pPr>
-          </w:p>
-          <w:p>
-            <w:pPr>
-              <w:pStyle w:val="Heading2"/>
-            </w:pPr>
-            <w:bookmarkStart w:id="102" w:name="_Toc166959763"/>
-            <w:r>
-              <w:lastRenderedPageBreak/>
-              <w:t>3.7 Methodology Diagram</w:t>
-            </w:r>
-            <w:bookmarkEnd w:id="102"/>
-          </w:p>
           <w:p>
             <w:pPr>
               <w:pStyle w:val="NormalWeb"/>
@@ -29525,9 +29434,9 @@
             <w:pPr>
               <w:pStyle w:val="Caption"/>
             </w:pPr>
-            <w:bookmarkStart w:id="103" w:name="_Toc165129434"/>
-            <w:bookmarkStart w:id="104" w:name="_Toc165132631"/>
-            <w:bookmarkStart w:id="105" w:name="_Toc166961936"/>
+            <w:bookmarkStart w:id="102" w:name="_Toc165129434"/>
+            <w:bookmarkStart w:id="103" w:name="_Toc165132631"/>
+            <w:bookmarkStart w:id="104" w:name="_Toc166961936"/>
             <w:r>
               <w:rPr>
                 <w:sz w:val="28"/>
@@ -29577,9 +29486,9 @@
               </w:rPr>
               <w:t xml:space="preserve"> Methodology Diagram</w:t>
             </w:r>
+            <w:bookmarkEnd w:id="102"/>
             <w:bookmarkEnd w:id="103"/>
             <w:bookmarkEnd w:id="104"/>
-            <w:bookmarkEnd w:id="105"/>
           </w:p>
         </w:tc>
       </w:tr>
@@ -29604,25 +29513,14 @@
           </w:p>
           <w:p>
             <w:pPr>
-              <w:spacing w:line="360" w:lineRule="auto"/>
-              <w:rPr>
-                <w:b/>
-                <w:bCs/>
-                <w:color w:val="000000"/>
-                <w:szCs w:val="28"/>
-              </w:rPr>
-            </w:pPr>
-          </w:p>
-          <w:p>
-            <w:pPr>
               <w:pStyle w:val="Heading2"/>
             </w:pPr>
-            <w:bookmarkStart w:id="106" w:name="_Toc166959764"/>
+            <w:bookmarkStart w:id="105" w:name="_Toc166959764"/>
             <w:r>
               <w:lastRenderedPageBreak/>
               <w:t>3.8 Summary</w:t>
             </w:r>
-            <w:bookmarkEnd w:id="106"/>
+            <w:bookmarkEnd w:id="105"/>
           </w:p>
           <w:p>
             <w:pPr>
@@ -29869,12 +29767,12 @@
               <w:pStyle w:val="Heading1"/>
               <w:jc w:val="left"/>
             </w:pPr>
-            <w:bookmarkStart w:id="107" w:name="_Toc166959765"/>
+            <w:bookmarkStart w:id="106" w:name="_Toc166959765"/>
             <w:r>
               <w:lastRenderedPageBreak/>
               <w:t>Chapter 4</w:t>
             </w:r>
-            <w:bookmarkEnd w:id="107"/>
+            <w:bookmarkEnd w:id="106"/>
             <w:r>
               <w:t xml:space="preserve"> </w:t>
             </w:r>
@@ -29883,24 +29781,24 @@
             <w:pPr>
               <w:pStyle w:val="Heading1"/>
             </w:pPr>
-            <w:bookmarkStart w:id="108" w:name="_Toc166959766"/>
+            <w:bookmarkStart w:id="107" w:name="_Toc166959766"/>
             <w:r>
               <w:t>Implementation and Test Cases</w:t>
             </w:r>
-            <w:bookmarkEnd w:id="108"/>
+            <w:bookmarkEnd w:id="107"/>
           </w:p>
           <w:p>
             <w:pPr>
               <w:pStyle w:val="Heading2"/>
             </w:pPr>
-            <w:bookmarkStart w:id="109" w:name="_Toc166959767"/>
+            <w:bookmarkStart w:id="108" w:name="_Toc166959767"/>
             <w:r>
               <w:t xml:space="preserve">4.1 </w:t>
             </w:r>
             <w:r>
               <w:t>Endeavour</w:t>
             </w:r>
-            <w:bookmarkEnd w:id="109"/>
+            <w:bookmarkEnd w:id="108"/>
             <w:r>
               <w:t xml:space="preserve"> </w:t>
             </w:r>
@@ -29918,14 +29816,14 @@
               </w:rPr>
               <w:t xml:space="preserve">    </w:t>
             </w:r>
-            <w:bookmarkStart w:id="110" w:name="_Toc166959768"/>
+            <w:bookmarkStart w:id="109" w:name="_Toc166959768"/>
             <w:r>
               <w:t>4</w:t>
             </w:r>
             <w:r>
               <w:t>.1.1 Tomato Care</w:t>
             </w:r>
-            <w:bookmarkEnd w:id="110"/>
+            <w:bookmarkEnd w:id="109"/>
           </w:p>
           <w:p>
             <w:pPr>
@@ -29955,7 +29853,7 @@
             <w:r>
               <w:t xml:space="preserve">            </w:t>
             </w:r>
-            <w:bookmarkStart w:id="111" w:name="_Toc166959769"/>
+            <w:bookmarkStart w:id="110" w:name="_Toc166959769"/>
             <w:r>
               <w:t>4</w:t>
             </w:r>
@@ -29968,7 +29866,7 @@
             <w:r>
               <w:t>Team Members</w:t>
             </w:r>
-            <w:bookmarkEnd w:id="111"/>
+            <w:bookmarkEnd w:id="110"/>
           </w:p>
           <w:p>
             <w:pPr>
@@ -30062,7 +29960,7 @@
                 <w:szCs w:val="28"/>
               </w:rPr>
             </w:pPr>
-            <w:bookmarkStart w:id="112" w:name="_Toc166959770"/>
+            <w:bookmarkStart w:id="111" w:name="_Toc166959770"/>
             <w:r>
               <w:t>4.2 Flow Contro</w:t>
             </w:r>
@@ -30118,7 +30016,7 @@
                 </wp:inline>
               </w:drawing>
             </w:r>
-            <w:bookmarkEnd w:id="112"/>
+            <w:bookmarkEnd w:id="111"/>
           </w:p>
           <w:p>
             <w:pPr>
@@ -30127,7 +30025,7 @@
                 <w:sz w:val="28"/>
               </w:rPr>
             </w:pPr>
-            <w:bookmarkStart w:id="113" w:name="_Toc166954655"/>
+            <w:bookmarkStart w:id="112" w:name="_Toc166954655"/>
           </w:p>
           <w:p>
             <w:pPr>
@@ -30136,7 +30034,7 @@
                 <w:sz w:val="28"/>
               </w:rPr>
             </w:pPr>
-            <w:bookmarkStart w:id="114" w:name="_Toc166961937"/>
+            <w:bookmarkStart w:id="113" w:name="_Toc166961937"/>
             <w:r>
               <w:rPr>
                 <w:sz w:val="28"/>
@@ -30180,14 +30078,14 @@
               </w:rPr>
               <w:t>: Flow Contro</w:t>
             </w:r>
+            <w:bookmarkEnd w:id="112"/>
+            <w:r>
+              <w:rPr>
+                <w:sz w:val="28"/>
+              </w:rPr>
+              <w:t>l</w:t>
+            </w:r>
             <w:bookmarkEnd w:id="113"/>
-            <w:r>
-              <w:rPr>
-                <w:sz w:val="28"/>
-              </w:rPr>
-              <w:t>l</w:t>
-            </w:r>
-            <w:bookmarkEnd w:id="114"/>
           </w:p>
           <w:p>
             <w:pPr>
@@ -30196,7 +30094,7 @@
                 <w:rStyle w:val="Heading3Char"/>
               </w:rPr>
             </w:pPr>
-            <w:bookmarkStart w:id="115" w:name="_Toc166959771"/>
+            <w:bookmarkStart w:id="114" w:name="_Toc166959771"/>
             <w:r>
               <w:lastRenderedPageBreak/>
               <w:t xml:space="preserve">4.3 </w:t>
@@ -30221,7 +30119,7 @@
               </w:rPr>
               <w:t>4.3.1 Components</w:t>
             </w:r>
-            <w:bookmarkEnd w:id="115"/>
+            <w:bookmarkEnd w:id="114"/>
           </w:p>
           <w:p>
             <w:pPr>
@@ -30549,14 +30447,14 @@
             <w:r>
               <w:t xml:space="preserve">     </w:t>
             </w:r>
-            <w:bookmarkStart w:id="116" w:name="_Toc166959772"/>
+            <w:bookmarkStart w:id="115" w:name="_Toc166959772"/>
             <w:r>
               <w:t>4.</w:t>
             </w:r>
             <w:r>
               <w:t>3.2 Libraries</w:t>
             </w:r>
-            <w:bookmarkEnd w:id="116"/>
+            <w:bookmarkEnd w:id="115"/>
           </w:p>
           <w:p>
             <w:pPr>
@@ -30821,14 +30719,14 @@
             <w:r>
               <w:t xml:space="preserve">     </w:t>
             </w:r>
-            <w:bookmarkStart w:id="117" w:name="_Toc166959773"/>
+            <w:bookmarkStart w:id="116" w:name="_Toc166959773"/>
             <w:r>
               <w:t>4</w:t>
             </w:r>
             <w:r>
               <w:t>.3.3 Web Services</w:t>
             </w:r>
-            <w:bookmarkEnd w:id="117"/>
+            <w:bookmarkEnd w:id="116"/>
           </w:p>
           <w:p>
             <w:pPr>
@@ -31050,14 +30948,14 @@
             <w:r>
               <w:t xml:space="preserve">   </w:t>
             </w:r>
-            <w:bookmarkStart w:id="118" w:name="_Toc166959774"/>
+            <w:bookmarkStart w:id="117" w:name="_Toc166959774"/>
             <w:r>
               <w:t>4</w:t>
             </w:r>
             <w:r>
               <w:t>.3.4 Stubs</w:t>
             </w:r>
-            <w:bookmarkEnd w:id="118"/>
+            <w:bookmarkEnd w:id="117"/>
           </w:p>
           <w:p>
             <w:pPr>
@@ -31148,14 +31046,14 @@
             <w:pPr>
               <w:pStyle w:val="Heading2"/>
             </w:pPr>
-            <w:bookmarkStart w:id="119" w:name="_Toc166959775"/>
+            <w:bookmarkStart w:id="118" w:name="_Toc166959775"/>
             <w:r>
               <w:t>4</w:t>
             </w:r>
             <w:r>
               <w:t>.4 IDE, Tools and Technologies</w:t>
             </w:r>
-            <w:bookmarkEnd w:id="119"/>
+            <w:bookmarkEnd w:id="118"/>
           </w:p>
           <w:p>
             <w:pPr>
@@ -31171,7 +31069,7 @@
               </w:rPr>
               <w:t xml:space="preserve">     </w:t>
             </w:r>
-            <w:bookmarkStart w:id="120" w:name="_Toc166959776"/>
+            <w:bookmarkStart w:id="119" w:name="_Toc166959776"/>
             <w:r>
               <w:rPr>
                 <w:rStyle w:val="Heading3Char"/>
@@ -31190,7 +31088,7 @@
               </w:rPr>
               <w:t>Statement</w:t>
             </w:r>
-            <w:bookmarkEnd w:id="120"/>
+            <w:bookmarkEnd w:id="119"/>
             <w:r>
               <w:rPr>
                 <w:b/>
@@ -31218,7 +31116,7 @@
               </w:rPr>
               <w:t xml:space="preserve">     </w:t>
             </w:r>
-            <w:bookmarkStart w:id="121" w:name="_Toc166959777"/>
+            <w:bookmarkStart w:id="120" w:name="_Toc166959777"/>
             <w:r>
               <w:rPr>
                 <w:rStyle w:val="Heading3Char"/>
@@ -31236,7 +31134,7 @@
             <w:r>
               <w:t xml:space="preserve"> Integrated Development Environment (IDE)</w:t>
             </w:r>
-            <w:bookmarkEnd w:id="121"/>
+            <w:bookmarkEnd w:id="120"/>
             <w:r>
               <w:br/>
             </w:r>
@@ -31573,7 +31471,7 @@
             <w:pPr>
               <w:pStyle w:val="Heading2"/>
             </w:pPr>
-            <w:bookmarkStart w:id="122" w:name="_Toc166959778"/>
+            <w:bookmarkStart w:id="121" w:name="_Toc166959778"/>
             <w:r>
               <w:lastRenderedPageBreak/>
               <w:t>4</w:t>
@@ -31587,15 +31485,15 @@
             <w:r>
               <w:t xml:space="preserve"> Deployment Environment for Tomato Care Application</w:t>
             </w:r>
-            <w:bookmarkEnd w:id="122"/>
+            <w:bookmarkEnd w:id="121"/>
           </w:p>
           <w:p>
             <w:pPr>
               <w:pStyle w:val="Heading2"/>
             </w:pPr>
-            <w:bookmarkStart w:id="123" w:name="_Toc166877336"/>
-            <w:bookmarkStart w:id="124" w:name="_Toc166953122"/>
-            <w:bookmarkStart w:id="125" w:name="_Toc166959779"/>
+            <w:bookmarkStart w:id="122" w:name="_Toc166877336"/>
+            <w:bookmarkStart w:id="123" w:name="_Toc166953122"/>
+            <w:bookmarkStart w:id="124" w:name="_Toc166959779"/>
             <w:r>
               <w:rPr>
                 <w:noProof/>
@@ -31662,16 +31560,16 @@
                 </wp:inline>
               </w:drawing>
             </w:r>
+            <w:bookmarkEnd w:id="122"/>
             <w:bookmarkEnd w:id="123"/>
             <w:bookmarkEnd w:id="124"/>
-            <w:bookmarkEnd w:id="125"/>
           </w:p>
           <w:p>
             <w:pPr>
               <w:pStyle w:val="Caption"/>
             </w:pPr>
-            <w:bookmarkStart w:id="126" w:name="_Toc166954656"/>
-            <w:bookmarkStart w:id="127" w:name="_Toc166961938"/>
+            <w:bookmarkStart w:id="125" w:name="_Toc166954656"/>
+            <w:bookmarkStart w:id="126" w:name="_Toc166961938"/>
             <w:r>
               <w:rPr>
                 <w:sz w:val="28"/>
@@ -31703,20 +31601,20 @@
               </w:rPr>
               <w:t>7</w:t>
             </w:r>
+            <w:bookmarkEnd w:id="125"/>
+            <w:r>
+              <w:rPr>
+                <w:sz w:val="28"/>
+              </w:rPr>
+              <w:fldChar w:fldCharType="end"/>
+            </w:r>
+            <w:r>
+              <w:rPr>
+                <w:sz w:val="28"/>
+              </w:rPr>
+              <w:t>: Deployment Environment</w:t>
+            </w:r>
             <w:bookmarkEnd w:id="126"/>
-            <w:r>
-              <w:rPr>
-                <w:sz w:val="28"/>
-              </w:rPr>
-              <w:fldChar w:fldCharType="end"/>
-            </w:r>
-            <w:r>
-              <w:rPr>
-                <w:sz w:val="28"/>
-              </w:rPr>
-              <w:t>: Deployment Environment</w:t>
-            </w:r>
-            <w:bookmarkEnd w:id="127"/>
           </w:p>
           <w:p>
             <w:pPr>
@@ -31727,7 +31625,7 @@
             <w:pPr>
               <w:pStyle w:val="Heading2"/>
             </w:pPr>
-            <w:bookmarkStart w:id="128" w:name="_Toc166959780"/>
+            <w:bookmarkStart w:id="127" w:name="_Toc166959780"/>
             <w:r>
               <w:t>4.</w:t>
             </w:r>
@@ -31737,7 +31635,7 @@
             <w:r>
               <w:t xml:space="preserve"> Test Cases and Descriptions</w:t>
             </w:r>
-            <w:bookmarkEnd w:id="128"/>
+            <w:bookmarkEnd w:id="127"/>
             <w:r>
               <w:t xml:space="preserve"> </w:t>
             </w:r>
@@ -31749,7 +31647,7 @@
             <w:r>
               <w:t xml:space="preserve">    </w:t>
             </w:r>
-            <w:bookmarkStart w:id="129" w:name="_Toc166959781"/>
+            <w:bookmarkStart w:id="128" w:name="_Toc166959781"/>
             <w:r>
               <w:t>4.</w:t>
             </w:r>
@@ -31762,7 +31660,7 @@
             <w:r>
               <w:t>Data</w:t>
             </w:r>
-            <w:bookmarkEnd w:id="129"/>
+            <w:bookmarkEnd w:id="128"/>
           </w:p>
           <w:p>
             <w:pPr>
@@ -31772,7 +31670,7 @@
                 <w:sz w:val="24"/>
               </w:rPr>
             </w:pPr>
-            <w:bookmarkStart w:id="130" w:name="_Toc166959066"/>
+            <w:bookmarkStart w:id="129" w:name="_Toc166959066"/>
             <w:r>
               <w:rPr>
                 <w:sz w:val="24"/>
@@ -31816,7 +31714,7 @@
               </w:rPr>
               <w:t>: TD-1</w:t>
             </w:r>
-            <w:bookmarkEnd w:id="130"/>
+            <w:bookmarkEnd w:id="129"/>
           </w:p>
           <w:p>
             <w:pPr>
@@ -32476,7 +32374,7 @@
                 <w:sz w:val="24"/>
               </w:rPr>
             </w:pPr>
-            <w:bookmarkStart w:id="131" w:name="_Toc166959067"/>
+            <w:bookmarkStart w:id="130" w:name="_Toc166959067"/>
             <w:r>
               <w:rPr>
                 <w:sz w:val="24"/>
@@ -32520,7 +32418,7 @@
               </w:rPr>
               <w:t>: TD-2</w:t>
             </w:r>
-            <w:bookmarkEnd w:id="131"/>
+            <w:bookmarkEnd w:id="130"/>
           </w:p>
           <w:p>
             <w:pPr>
@@ -33130,7 +33028,7 @@
                 <w:sz w:val="24"/>
               </w:rPr>
             </w:pPr>
-            <w:bookmarkStart w:id="132" w:name="_Toc166959068"/>
+            <w:bookmarkStart w:id="131" w:name="_Toc166959068"/>
             <w:r>
               <w:rPr>
                 <w:sz w:val="24"/>
@@ -33174,7 +33072,7 @@
               </w:rPr>
               <w:t>: TD-3</w:t>
             </w:r>
-            <w:bookmarkEnd w:id="132"/>
+            <w:bookmarkEnd w:id="131"/>
           </w:p>
           <w:p>
             <w:pPr>
@@ -33834,7 +33732,7 @@
                 <w:sz w:val="24"/>
               </w:rPr>
             </w:pPr>
-            <w:bookmarkStart w:id="133" w:name="_Toc166959069"/>
+            <w:bookmarkStart w:id="132" w:name="_Toc166959069"/>
             <w:r>
               <w:rPr>
                 <w:sz w:val="24"/>
@@ -33878,7 +33776,7 @@
               </w:rPr>
               <w:t>: TD-4</w:t>
             </w:r>
-            <w:bookmarkEnd w:id="133"/>
+            <w:bookmarkEnd w:id="132"/>
           </w:p>
           <w:p>
             <w:pPr>
@@ -34470,7 +34368,7 @@
                 <w:sz w:val="24"/>
               </w:rPr>
             </w:pPr>
-            <w:bookmarkStart w:id="134" w:name="_Toc166959070"/>
+            <w:bookmarkStart w:id="133" w:name="_Toc166959070"/>
             <w:r>
               <w:rPr>
                 <w:sz w:val="24"/>
@@ -34514,7 +34412,7 @@
               </w:rPr>
               <w:t>: TD-5</w:t>
             </w:r>
-            <w:bookmarkEnd w:id="134"/>
+            <w:bookmarkEnd w:id="133"/>
           </w:p>
           <w:p>
             <w:pPr>
@@ -34986,7 +34884,7 @@
                 <w:sz w:val="24"/>
               </w:rPr>
             </w:pPr>
-            <w:bookmarkStart w:id="135" w:name="_Toc166959071"/>
+            <w:bookmarkStart w:id="134" w:name="_Toc166959071"/>
             <w:r>
               <w:rPr>
                 <w:sz w:val="24"/>
@@ -35030,7 +34928,7 @@
               </w:rPr>
               <w:t>: TD-6</w:t>
             </w:r>
-            <w:bookmarkEnd w:id="135"/>
+            <w:bookmarkEnd w:id="134"/>
           </w:p>
           <w:p>
             <w:pPr>
@@ -35494,7 +35392,7 @@
                 <w:sz w:val="24"/>
               </w:rPr>
             </w:pPr>
-            <w:bookmarkStart w:id="136" w:name="_Toc166959072"/>
+            <w:bookmarkStart w:id="135" w:name="_Toc166959072"/>
             <w:r>
               <w:rPr>
                 <w:sz w:val="24"/>
@@ -35538,7 +35436,7 @@
               </w:rPr>
               <w:t>: TD-7</w:t>
             </w:r>
-            <w:bookmarkEnd w:id="136"/>
+            <w:bookmarkEnd w:id="135"/>
           </w:p>
           <w:p>
             <w:pPr>
@@ -35982,11 +35880,23 @@
             <w:r>
               <w:br/>
             </w:r>
-            <w:bookmarkStart w:id="137" w:name="_Toc166959782"/>
-            <w:r>
+            <w:bookmarkStart w:id="136" w:name="_Toc166959782"/>
+          </w:p>
+          <w:p>
+            <w:pPr>
+              <w:pStyle w:val="Heading3"/>
+            </w:pPr>
+          </w:p>
+          <w:p/>
+          <w:p>
+            <w:pPr>
+              <w:pStyle w:val="Heading3"/>
+            </w:pPr>
+            <w:r>
+              <w:lastRenderedPageBreak/>
               <w:t>4.6.2 Test Cases</w:t>
             </w:r>
-            <w:bookmarkEnd w:id="137"/>
+            <w:bookmarkEnd w:id="136"/>
           </w:p>
           <w:p>
             <w:pPr>
@@ -35996,7 +35906,7 @@
                 <w:sz w:val="24"/>
               </w:rPr>
             </w:pPr>
-            <w:bookmarkStart w:id="138" w:name="_Toc166959073"/>
+            <w:bookmarkStart w:id="137" w:name="_Toc166959073"/>
             <w:r>
               <w:rPr>
                 <w:sz w:val="24"/>
@@ -36040,7 +35950,7 @@
               </w:rPr>
               <w:t>: TC-1</w:t>
             </w:r>
-            <w:bookmarkEnd w:id="138"/>
+            <w:bookmarkEnd w:id="137"/>
           </w:p>
           <w:p>
             <w:pPr>
@@ -36256,7 +36166,6 @@
                       <w:sz w:val="28"/>
                       <w:szCs w:val="28"/>
                     </w:rPr>
-                    <w:lastRenderedPageBreak/>
                     <w:t>Field</w:t>
                   </w:r>
                 </w:p>
@@ -36579,7 +36488,7 @@
                 <w:sz w:val="24"/>
               </w:rPr>
             </w:pPr>
-            <w:bookmarkStart w:id="139" w:name="_Toc166959074"/>
+            <w:bookmarkStart w:id="138" w:name="_Toc166959074"/>
             <w:r>
               <w:rPr>
                 <w:sz w:val="24"/>
@@ -36623,7 +36532,7 @@
               </w:rPr>
               <w:t>: TC-2</w:t>
             </w:r>
-            <w:bookmarkEnd w:id="139"/>
+            <w:bookmarkEnd w:id="138"/>
           </w:p>
           <w:p>
             <w:pPr>
@@ -37115,6 +37024,7 @@
                       <w:sz w:val="28"/>
                       <w:szCs w:val="28"/>
                     </w:rPr>
+                    <w:lastRenderedPageBreak/>
                     <w:t>Observed Output</w:t>
                   </w:r>
                 </w:p>
@@ -37165,7 +37075,7 @@
                 <w:sz w:val="24"/>
               </w:rPr>
             </w:pPr>
-            <w:bookmarkStart w:id="140" w:name="_Toc166959075"/>
+            <w:bookmarkStart w:id="139" w:name="_Toc166959075"/>
             <w:r>
               <w:rPr>
                 <w:sz w:val="24"/>
@@ -37209,7 +37119,7 @@
               </w:rPr>
               <w:t>: TC-3</w:t>
             </w:r>
-            <w:bookmarkEnd w:id="140"/>
+            <w:bookmarkEnd w:id="139"/>
           </w:p>
           <w:p>
             <w:pPr>
@@ -37375,7 +37285,6 @@
                       <w:sz w:val="28"/>
                       <w:szCs w:val="28"/>
                     </w:rPr>
-                    <w:lastRenderedPageBreak/>
                     <w:t>Stakeholder</w:t>
                   </w:r>
                 </w:p>
@@ -37748,7 +37657,7 @@
                 <w:sz w:val="24"/>
               </w:rPr>
             </w:pPr>
-            <w:bookmarkStart w:id="141" w:name="_Toc166959076"/>
+            <w:bookmarkStart w:id="140" w:name="_Toc166959076"/>
             <w:r>
               <w:rPr>
                 <w:sz w:val="24"/>
@@ -37792,7 +37701,7 @@
               </w:rPr>
               <w:t>: TC-4</w:t>
             </w:r>
-            <w:bookmarkEnd w:id="141"/>
+            <w:bookmarkEnd w:id="140"/>
           </w:p>
           <w:p>
             <w:pPr>
@@ -38230,6 +38139,7 @@
                       <w:sz w:val="28"/>
                       <w:szCs w:val="28"/>
                     </w:rPr>
+                    <w:lastRenderedPageBreak/>
                     <w:t>Expected Output</w:t>
                   </w:r>
                 </w:p>
@@ -38362,7 +38272,7 @@
                 <w:sz w:val="24"/>
               </w:rPr>
             </w:pPr>
-            <w:bookmarkStart w:id="142" w:name="_Toc166959077"/>
+            <w:bookmarkStart w:id="141" w:name="_Toc166959077"/>
             <w:r>
               <w:rPr>
                 <w:sz w:val="24"/>
@@ -38406,7 +38316,7 @@
               </w:rPr>
               <w:t>: TC-5</w:t>
             </w:r>
-            <w:bookmarkEnd w:id="142"/>
+            <w:bookmarkEnd w:id="141"/>
           </w:p>
           <w:p>
             <w:pPr>
@@ -38880,7 +38790,7 @@
                 <w:sz w:val="24"/>
               </w:rPr>
             </w:pPr>
-            <w:bookmarkStart w:id="143" w:name="_Toc166959078"/>
+            <w:bookmarkStart w:id="142" w:name="_Toc166959078"/>
             <w:r>
               <w:rPr>
                 <w:sz w:val="24"/>
@@ -38924,7 +38834,7 @@
               </w:rPr>
               <w:t>: TC-6</w:t>
             </w:r>
-            <w:bookmarkEnd w:id="143"/>
+            <w:bookmarkEnd w:id="142"/>
           </w:p>
           <w:p>
             <w:pPr>
@@ -39318,6 +39228,7 @@
                       <w:sz w:val="28"/>
                       <w:szCs w:val="28"/>
                     </w:rPr>
+                    <w:lastRenderedPageBreak/>
                     <w:t>Expected Output</w:t>
                   </w:r>
                 </w:p>
@@ -39430,12 +39341,11 @@
                 <w:sz w:val="24"/>
               </w:rPr>
             </w:pPr>
-            <w:bookmarkStart w:id="144" w:name="_Toc166959079"/>
+            <w:bookmarkStart w:id="143" w:name="_Toc166959079"/>
             <w:r>
               <w:rPr>
                 <w:sz w:val="24"/>
               </w:rPr>
-              <w:lastRenderedPageBreak/>
               <w:t xml:space="preserve">Table </w:t>
             </w:r>
             <w:r>
@@ -39475,7 +39385,7 @@
               </w:rPr>
               <w:t>: TC-7</w:t>
             </w:r>
-            <w:bookmarkEnd w:id="144"/>
+            <w:bookmarkEnd w:id="143"/>
           </w:p>
           <w:p>
             <w:pPr>
@@ -39946,7 +39856,7 @@
             <w:pPr>
               <w:pStyle w:val="Heading2"/>
             </w:pPr>
-            <w:bookmarkStart w:id="145" w:name="_Toc166959783"/>
+            <w:bookmarkStart w:id="144" w:name="_Toc166959783"/>
             <w:r>
               <w:t>4.</w:t>
             </w:r>
@@ -39956,7 +39866,7 @@
             <w:r>
               <w:t xml:space="preserve"> Summary</w:t>
             </w:r>
-            <w:bookmarkEnd w:id="145"/>
+            <w:bookmarkEnd w:id="144"/>
           </w:p>
           <w:p>
             <w:pPr>
@@ -40012,41 +39922,17 @@
                 <w:kern w:val="32"/>
                 <w:szCs w:val="32"/>
               </w:rPr>
-              <w:t xml:space="preserve"> 18 to make the model good at spotting diseases. This could greatly help farmers keep plants healthy and ensure there's enough food for everyone</w:t>
+              <w:t xml:space="preserve"> 18 to make the model good at spotting diseases. This could greatly help farmers keep plants healthy an</w:t>
             </w:r>
             <w:r>
               <w:rPr>
                 <w:kern w:val="32"/>
                 <w:szCs w:val="32"/>
               </w:rPr>
-              <w:t>.</w:t>
-            </w:r>
-          </w:p>
-          <w:p>
-            <w:pPr>
-              <w:spacing w:line="360" w:lineRule="auto"/>
-              <w:jc w:val="both"/>
-              <w:rPr>
-                <w:kern w:val="32"/>
-                <w:szCs w:val="32"/>
-              </w:rPr>
-            </w:pPr>
-          </w:p>
-          <w:p>
-            <w:pPr>
-              <w:spacing w:line="360" w:lineRule="auto"/>
-              <w:jc w:val="both"/>
-              <w:rPr>
-                <w:kern w:val="32"/>
-                <w:szCs w:val="32"/>
-              </w:rPr>
-            </w:pPr>
-          </w:p>
-          <w:p>
-            <w:pPr>
-              <w:pStyle w:val="Heading1"/>
-              <w:jc w:val="left"/>
-            </w:pPr>
+              <w:t>d safe.</w:t>
+            </w:r>
+            <w:bookmarkStart w:id="145" w:name="_GoBack"/>
+            <w:bookmarkEnd w:id="145"/>
           </w:p>
           <w:p>
             <w:pPr>
@@ -40203,7 +40089,13 @@
             </w:pPr>
             <w:r>
               <w:lastRenderedPageBreak/>
-              <w:t>The graph shows that the accuracy of our model is achieving higher with the changing of datasets. It depends on the dataset on which we have trained our model. It achieves a final accuracy of 85% and still we are aiming to produce more further.</w:t>
+              <w:t xml:space="preserve">The graph shows that the accuracy of our model is achieving higher with the changing of datasets. It depends on the dataset on which we have trained our model. It achieves a final accuracy of </w:t>
+            </w:r>
+            <w:r>
+              <w:t>90</w:t>
+            </w:r>
+            <w:r>
+              <w:t>% and still we are aiming to produce more further.</w:t>
             </w:r>
           </w:p>
           <w:p>
@@ -43381,6 +43273,7 @@
   <w:style w:type="character" w:default="1" w:styleId="DefaultParagraphFont">
     <w:name w:val="Default Paragraph Font"/>
     <w:uiPriority w:val="1"/>
+    <w:semiHidden/>
     <w:unhideWhenUsed/>
   </w:style>
   <w:style w:type="table" w:default="1" w:styleId="TableNormal">
@@ -45108,7 +45001,7 @@
 </file>
 
 <file path=customXml/itemProps1.xml><?xml version="1.0" encoding="utf-8"?>
-<ds:datastoreItem xmlns:ds="http://schemas.openxmlformats.org/officeDocument/2006/customXml" ds:itemID="{2A957BC7-2F2D-4E15-9AF7-39C8256304FF}">
+<ds:datastoreItem xmlns:ds="http://schemas.openxmlformats.org/officeDocument/2006/customXml" ds:itemID="{CF2527BB-5942-4145-A8B2-A77D11721529}">
   <ds:schemaRefs>
     <ds:schemaRef ds:uri="http://schemas.openxmlformats.org/officeDocument/2006/bibliography"/>
   </ds:schemaRefs>
